--- a/空间技术文档.docx
+++ b/空间技术文档.docx
@@ -1,6 +1,6 @@
 
 <file path=word/document.xml><?xml version="1.0" encoding="utf-8"?>
-<w:document xmlns:wpc="http://schemas.microsoft.com/office/word/2010/wordprocessingCanvas" xmlns:cx="http://schemas.microsoft.com/office/drawing/2014/chartex" xmlns:cx1="http://schemas.microsoft.com/office/drawing/2015/9/8/chartex" xmlns:cx2="http://schemas.microsoft.com/office/drawing/2015/10/21/chartex" xmlns:cx3="http://schemas.microsoft.com/office/drawing/2016/5/9/chartex" xmlns:cx4="http://schemas.microsoft.com/office/drawing/2016/5/10/chartex" xmlns:cx5="http://schemas.microsoft.com/office/drawing/2016/5/11/chartex" xmlns:cx6="http://schemas.microsoft.com/office/drawing/2016/5/12/chartex" xmlns:cx7="http://schemas.microsoft.com/office/drawing/2016/5/13/chartex" xmlns:cx8="http://schemas.microsoft.com/office/drawing/2016/5/14/chartex" xmlns:mc="http://schemas.openxmlformats.org/markup-compatibility/2006" xmlns:aink="http://schemas.microsoft.com/office/drawing/2016/ink" xmlns:am3d="http://schemas.microsoft.com/office/drawing/2017/model3d" xmlns:o="urn:schemas-microsoft-com:office:office" xmlns:r="http://schemas.openxmlformats.org/officeDocument/2006/relationships" xmlns:m="http://schemas.openxmlformats.org/officeDocument/2006/math" xmlns:v="urn:schemas-microsoft-com:vml" xmlns:wp14="http://schemas.microsoft.com/office/word/2010/wordprocessingDrawing" xmlns:wp="http://schemas.openxmlformats.org/drawingml/2006/wordprocessingDrawing" xmlns:w10="urn:schemas-microsoft-com:office:word" xmlns:w="http://schemas.openxmlformats.org/wordprocessingml/2006/main" xmlns:w14="http://schemas.microsoft.com/office/word/2010/wordml" xmlns:w15="http://schemas.microsoft.com/office/word/2012/wordml" xmlns:w16cid="http://schemas.microsoft.com/office/word/2016/wordml/cid" xmlns:w16se="http://schemas.microsoft.com/office/word/2015/wordml/symex" xmlns:wpg="http://schemas.microsoft.com/office/word/2010/wordprocessingGroup" xmlns:wpi="http://schemas.microsoft.com/office/word/2010/wordprocessingInk" xmlns:wne="http://schemas.microsoft.com/office/word/2006/wordml" xmlns:wps="http://schemas.microsoft.com/office/word/2010/wordprocessingShape" mc:Ignorable="w14 w15 w16se w16cid wp14">
+<w:document xmlns:wpc="http://schemas.microsoft.com/office/word/2010/wordprocessingCanvas" xmlns:mc="http://schemas.openxmlformats.org/markup-compatibility/2006" xmlns:o="urn:schemas-microsoft-com:office:office" xmlns:r="http://schemas.openxmlformats.org/officeDocument/2006/relationships" xmlns:m="http://schemas.openxmlformats.org/officeDocument/2006/math" xmlns:v="urn:schemas-microsoft-com:vml" xmlns:wp14="http://schemas.microsoft.com/office/word/2010/wordprocessingDrawing" xmlns:wp="http://schemas.openxmlformats.org/drawingml/2006/wordprocessingDrawing" xmlns:w10="urn:schemas-microsoft-com:office:word" xmlns:w="http://schemas.openxmlformats.org/wordprocessingml/2006/main" xmlns:w14="http://schemas.microsoft.com/office/word/2010/wordml" xmlns:w15="http://schemas.microsoft.com/office/word/2012/wordml" xmlns:wpg="http://schemas.microsoft.com/office/word/2010/wordprocessingGroup" xmlns:wpi="http://schemas.microsoft.com/office/word/2010/wordprocessingInk" xmlns:wne="http://schemas.microsoft.com/office/word/2006/wordml" xmlns:wps="http://schemas.microsoft.com/office/word/2010/wordprocessingShape" mc:Ignorable="w14 w15 wp14">
   <w:body>
     <w:p>
       <w:pPr>
@@ -126,64 +126,38 @@
     <w:p>
       <w:pPr>
         <w:rPr>
-          <w:rFonts w:ascii="仿宋" w:eastAsia="仿宋" w:hAnsi="仿宋"/>
-          <w:sz w:val="32"/>
-          <w:szCs w:val="32"/>
-        </w:rPr>
-      </w:pPr>
-    </w:p>
-    <w:p>
-      <w:pPr>
-        <w:rPr>
-          <w:rFonts w:ascii="仿宋" w:eastAsia="仿宋" w:hAnsi="仿宋"/>
-          <w:sz w:val="32"/>
-          <w:szCs w:val="32"/>
-        </w:rPr>
-      </w:pPr>
-    </w:p>
-    <w:p>
-      <w:pPr>
-        <w:rPr>
-          <w:rFonts w:ascii="仿宋" w:eastAsia="仿宋" w:hAnsi="仿宋" w:hint="eastAsia"/>
-          <w:sz w:val="32"/>
-          <w:szCs w:val="32"/>
-        </w:rPr>
-      </w:pPr>
-    </w:p>
-    <w:p>
-      <w:pPr>
-        <w:pStyle w:val="a5"/>
+          <w:rFonts w:ascii="仿宋" w:eastAsia="仿宋" w:hAnsi="仿宋" w:hint="eastAsia"/>
+          <w:sz w:val="32"/>
+          <w:szCs w:val="32"/>
+        </w:rPr>
+      </w:pPr>
+    </w:p>
+    <w:p>
+      <w:pPr>
+        <w:pStyle w:val="a4"/>
         <w:numPr>
           <w:ilvl w:val="0"/>
           <w:numId w:val="1"/>
         </w:numPr>
         <w:ind w:firstLineChars="0"/>
         <w:rPr>
-          <w:rFonts w:ascii="仿宋" w:eastAsia="仿宋" w:hAnsi="仿宋"/>
-          <w:sz w:val="32"/>
-          <w:szCs w:val="32"/>
-        </w:rPr>
-      </w:pPr>
-      <w:r>
-        <w:rPr>
-          <w:rFonts w:ascii="仿宋" w:eastAsia="仿宋" w:hAnsi="仿宋"/>
-          <w:sz w:val="32"/>
-          <w:szCs w:val="32"/>
-        </w:rPr>
-        <w:t>ImageCode.aspx</w:t>
-      </w:r>
-      <w:r>
-        <w:rPr>
-          <w:rFonts w:ascii="仿宋" w:eastAsia="仿宋" w:hAnsi="仿宋" w:hint="eastAsia"/>
-          <w:sz w:val="32"/>
-          <w:szCs w:val="32"/>
-        </w:rPr>
-        <w:t>----------------------------------2</w:t>
-      </w:r>
-    </w:p>
-    <w:p>
-      <w:pPr>
-        <w:pStyle w:val="a5"/>
+          <w:rFonts w:ascii="仿宋" w:eastAsia="仿宋" w:hAnsi="仿宋" w:hint="eastAsia"/>
+          <w:sz w:val="32"/>
+          <w:szCs w:val="32"/>
+        </w:rPr>
+      </w:pPr>
+      <w:r>
+        <w:rPr>
+          <w:rFonts w:ascii="仿宋" w:eastAsia="仿宋" w:hAnsi="仿宋" w:hint="eastAsia"/>
+          <w:sz w:val="32"/>
+          <w:szCs w:val="32"/>
+        </w:rPr>
+        <w:t>其他文件</w:t>
+      </w:r>
+    </w:p>
+    <w:p>
+      <w:pPr>
+        <w:pStyle w:val="a4"/>
         <w:numPr>
           <w:ilvl w:val="0"/>
           <w:numId w:val="1"/>
@@ -197,24 +171,32 @@
       </w:pPr>
       <w:r>
         <w:rPr>
-          <w:rFonts w:ascii="仿宋" w:eastAsia="仿宋" w:hAnsi="仿宋"/>
-          <w:sz w:val="32"/>
-          <w:szCs w:val="32"/>
-        </w:rPr>
-        <w:t>Login.aspx</w:t>
-      </w:r>
-      <w:r>
-        <w:rPr>
-          <w:rFonts w:ascii="仿宋" w:eastAsia="仿宋" w:hAnsi="仿宋" w:hint="eastAsia"/>
-          <w:sz w:val="32"/>
-          <w:szCs w:val="32"/>
-        </w:rPr>
-        <w:t>--------------------------------------2</w:t>
-      </w:r>
-    </w:p>
-    <w:p>
-      <w:pPr>
-        <w:pStyle w:val="a5"/>
+          <w:rFonts w:ascii="仿宋" w:eastAsia="仿宋" w:hAnsi="仿宋" w:hint="eastAsia"/>
+          <w:sz w:val="32"/>
+          <w:szCs w:val="32"/>
+        </w:rPr>
+        <w:t>A</w:t>
+      </w:r>
+      <w:r>
+        <w:rPr>
+          <w:rFonts w:ascii="仿宋" w:eastAsia="仿宋" w:hAnsi="仿宋"/>
+          <w:sz w:val="32"/>
+          <w:szCs w:val="32"/>
+        </w:rPr>
+        <w:t>lbum</w:t>
+      </w:r>
+      <w:r>
+        <w:rPr>
+          <w:rFonts w:ascii="仿宋" w:eastAsia="仿宋" w:hAnsi="仿宋" w:hint="eastAsia"/>
+          <w:sz w:val="32"/>
+          <w:szCs w:val="32"/>
+        </w:rPr>
+        <w:t>文件夹</w:t>
+      </w:r>
+    </w:p>
+    <w:p>
+      <w:pPr>
+        <w:pStyle w:val="a4"/>
         <w:numPr>
           <w:ilvl w:val="0"/>
           <w:numId w:val="1"/>
@@ -228,24 +210,32 @@
       </w:pPr>
       <w:r>
         <w:rPr>
-          <w:rFonts w:ascii="仿宋" w:eastAsia="仿宋" w:hAnsi="仿宋"/>
-          <w:sz w:val="32"/>
-          <w:szCs w:val="32"/>
-        </w:rPr>
-        <w:t>MainPage.aspx</w:t>
-      </w:r>
-      <w:r>
-        <w:rPr>
-          <w:rFonts w:ascii="仿宋" w:eastAsia="仿宋" w:hAnsi="仿宋" w:hint="eastAsia"/>
-          <w:sz w:val="32"/>
-          <w:szCs w:val="32"/>
-        </w:rPr>
-        <w:t>-----------------------------------2</w:t>
-      </w:r>
-    </w:p>
-    <w:p>
-      <w:pPr>
-        <w:pStyle w:val="a5"/>
+          <w:rFonts w:ascii="仿宋" w:eastAsia="仿宋" w:hAnsi="仿宋" w:hint="eastAsia"/>
+          <w:sz w:val="32"/>
+          <w:szCs w:val="32"/>
+        </w:rPr>
+        <w:t>Frien</w:t>
+      </w:r>
+      <w:r>
+        <w:rPr>
+          <w:rFonts w:ascii="仿宋" w:eastAsia="仿宋" w:hAnsi="仿宋"/>
+          <w:sz w:val="32"/>
+          <w:szCs w:val="32"/>
+        </w:rPr>
+        <w:t>d</w:t>
+      </w:r>
+      <w:r>
+        <w:rPr>
+          <w:rFonts w:ascii="仿宋" w:eastAsia="仿宋" w:hAnsi="仿宋" w:hint="eastAsia"/>
+          <w:sz w:val="32"/>
+          <w:szCs w:val="32"/>
+        </w:rPr>
+        <w:t>文件夹</w:t>
+      </w:r>
+    </w:p>
+    <w:p>
+      <w:pPr>
+        <w:pStyle w:val="a4"/>
         <w:numPr>
           <w:ilvl w:val="0"/>
           <w:numId w:val="1"/>
@@ -259,32 +249,32 @@
       </w:pPr>
       <w:r>
         <w:rPr>
-          <w:rFonts w:ascii="仿宋" w:eastAsia="仿宋" w:hAnsi="仿宋"/>
-          <w:sz w:val="32"/>
-          <w:szCs w:val="32"/>
-        </w:rPr>
-        <w:t>Register.aspx</w:t>
-      </w:r>
-      <w:r>
-        <w:rPr>
-          <w:rFonts w:ascii="仿宋" w:eastAsia="仿宋" w:hAnsi="仿宋" w:hint="eastAsia"/>
-          <w:sz w:val="32"/>
-          <w:szCs w:val="32"/>
-        </w:rPr>
-        <w:t>----------------------------------</w:t>
-      </w:r>
-      <w:r>
-        <w:rPr>
-          <w:rFonts w:ascii="仿宋" w:eastAsia="仿宋" w:hAnsi="仿宋" w:hint="eastAsia"/>
-          <w:sz w:val="32"/>
-          <w:szCs w:val="32"/>
-        </w:rPr>
-        <w:t>-2</w:t>
-      </w:r>
-    </w:p>
-    <w:p>
-      <w:pPr>
-        <w:pStyle w:val="a5"/>
+          <w:rFonts w:ascii="仿宋" w:eastAsia="仿宋" w:hAnsi="仿宋" w:hint="eastAsia"/>
+          <w:sz w:val="32"/>
+          <w:szCs w:val="32"/>
+        </w:rPr>
+        <w:t>J</w:t>
+      </w:r>
+      <w:r>
+        <w:rPr>
+          <w:rFonts w:ascii="仿宋" w:eastAsia="仿宋" w:hAnsi="仿宋"/>
+          <w:sz w:val="32"/>
+          <w:szCs w:val="32"/>
+        </w:rPr>
+        <w:t>ournal</w:t>
+      </w:r>
+      <w:r>
+        <w:rPr>
+          <w:rFonts w:ascii="仿宋" w:eastAsia="仿宋" w:hAnsi="仿宋" w:hint="eastAsia"/>
+          <w:sz w:val="32"/>
+          <w:szCs w:val="32"/>
+        </w:rPr>
+        <w:t>文件夹</w:t>
+      </w:r>
+    </w:p>
+    <w:p>
+      <w:pPr>
+        <w:pStyle w:val="a4"/>
         <w:numPr>
           <w:ilvl w:val="0"/>
           <w:numId w:val="1"/>
@@ -303,39 +293,77 @@
           <w:sz w:val="32"/>
           <w:szCs w:val="32"/>
         </w:rPr>
-        <w:t>MasterPage.master</w:t>
-      </w:r>
-      <w:proofErr w:type="spellEnd"/>
-      <w:r>
-        <w:rPr>
-          <w:rFonts w:ascii="仿宋" w:eastAsia="仿宋" w:hAnsi="仿宋" w:hint="eastAsia"/>
-          <w:sz w:val="32"/>
-          <w:szCs w:val="32"/>
-        </w:rPr>
-        <w:t>----------------------</w:t>
-      </w:r>
-      <w:r>
-        <w:rPr>
-          <w:rFonts w:ascii="仿宋" w:eastAsia="仿宋" w:hAnsi="仿宋" w:hint="eastAsia"/>
-          <w:sz w:val="32"/>
-          <w:szCs w:val="32"/>
-        </w:rPr>
-        <w:t>---------2</w:t>
-      </w:r>
-      <w:bookmarkStart w:id="0" w:name="_GoBack"/>
-      <w:bookmarkEnd w:id="0"/>
-      <w:r>
-        <w:rPr>
-          <w:rFonts w:ascii="仿宋" w:eastAsia="仿宋" w:hAnsi="仿宋"/>
-          <w:sz w:val="32"/>
-          <w:szCs w:val="32"/>
-        </w:rPr>
-        <w:br w:type="page"/>
-      </w:r>
-    </w:p>
-    <w:p>
-      <w:pPr>
-        <w:pStyle w:val="a5"/>
+        <w:t>Message_Board</w:t>
+      </w:r>
+      <w:proofErr w:type="spellEnd"/>
+      <w:r>
+        <w:rPr>
+          <w:rFonts w:ascii="仿宋" w:eastAsia="仿宋" w:hAnsi="仿宋" w:hint="eastAsia"/>
+          <w:sz w:val="32"/>
+          <w:szCs w:val="32"/>
+        </w:rPr>
+        <w:t>文件夹</w:t>
+      </w:r>
+    </w:p>
+    <w:p>
+      <w:pPr>
+        <w:pStyle w:val="a4"/>
+        <w:numPr>
+          <w:ilvl w:val="0"/>
+          <w:numId w:val="1"/>
+        </w:numPr>
+        <w:ind w:firstLineChars="0"/>
+        <w:rPr>
+          <w:rFonts w:ascii="仿宋" w:eastAsia="仿宋" w:hAnsi="仿宋"/>
+          <w:sz w:val="32"/>
+          <w:szCs w:val="32"/>
+        </w:rPr>
+      </w:pPr>
+      <w:proofErr w:type="spellStart"/>
+      <w:r>
+        <w:rPr>
+          <w:rFonts w:ascii="仿宋" w:eastAsia="仿宋" w:hAnsi="仿宋"/>
+          <w:sz w:val="32"/>
+          <w:szCs w:val="32"/>
+        </w:rPr>
+        <w:t>SaySay</w:t>
+      </w:r>
+      <w:proofErr w:type="spellEnd"/>
+      <w:r>
+        <w:rPr>
+          <w:rFonts w:ascii="仿宋" w:eastAsia="仿宋" w:hAnsi="仿宋" w:hint="eastAsia"/>
+          <w:sz w:val="32"/>
+          <w:szCs w:val="32"/>
+        </w:rPr>
+        <w:t>文件夹</w:t>
+      </w:r>
+    </w:p>
+    <w:p>
+      <w:pPr>
+        <w:pStyle w:val="a4"/>
+        <w:numPr>
+          <w:ilvl w:val="0"/>
+          <w:numId w:val="1"/>
+        </w:numPr>
+        <w:ind w:firstLineChars="0"/>
+        <w:rPr>
+          <w:rFonts w:ascii="仿宋" w:eastAsia="仿宋" w:hAnsi="仿宋"/>
+          <w:sz w:val="32"/>
+          <w:szCs w:val="32"/>
+        </w:rPr>
+      </w:pPr>
+      <w:r>
+        <w:rPr>
+          <w:rFonts w:ascii="仿宋" w:eastAsia="仿宋" w:hAnsi="仿宋" w:hint="eastAsia"/>
+          <w:sz w:val="32"/>
+          <w:szCs w:val="32"/>
+        </w:rPr>
+        <w:t>类</w:t>
+      </w:r>
+    </w:p>
+    <w:p>
+      <w:pPr>
+        <w:pStyle w:val="a4"/>
         <w:numPr>
           <w:ilvl w:val="0"/>
           <w:numId w:val="2"/>
@@ -350,19 +378,978 @@
       </w:pPr>
       <w:r>
         <w:rPr>
-          <w:rFonts w:ascii="仿宋" w:eastAsia="仿宋" w:hAnsi="仿宋"/>
+          <w:rFonts w:ascii="仿宋" w:eastAsia="仿宋" w:hAnsi="仿宋" w:hint="eastAsia"/>
           <w:color w:val="4472C4" w:themeColor="accent1"/>
           <w:sz w:val="36"/>
           <w:szCs w:val="36"/>
         </w:rPr>
         <w:lastRenderedPageBreak/>
+        <w:t>其他文件</w:t>
+      </w:r>
+    </w:p>
+    <w:p>
+      <w:pPr>
+        <w:pStyle w:val="a3"/>
+        <w:rPr>
+          <w:rFonts w:ascii="仿宋" w:eastAsia="仿宋" w:hAnsi="仿宋" w:cstheme="minorBidi"/>
+          <w:bCs w:val="0"/>
+        </w:rPr>
+      </w:pPr>
+      <w:r>
+        <w:rPr>
+          <w:rFonts w:ascii="仿宋" w:eastAsia="仿宋" w:hAnsi="仿宋" w:cstheme="minorBidi" w:hint="eastAsia"/>
+          <w:bCs w:val="0"/>
+        </w:rPr>
+        <w:t>L</w:t>
+      </w:r>
+      <w:r>
+        <w:rPr>
+          <w:rFonts w:ascii="仿宋" w:eastAsia="仿宋" w:hAnsi="仿宋" w:cstheme="minorBidi"/>
+          <w:bCs w:val="0"/>
+        </w:rPr>
+        <w:t>ogin.aspx:</w:t>
+      </w:r>
+    </w:p>
+    <w:p>
+      <w:pPr>
+        <w:rPr>
+          <w:rFonts w:ascii="仿宋" w:eastAsia="仿宋" w:hAnsi="仿宋"/>
+          <w:sz w:val="32"/>
+          <w:szCs w:val="32"/>
+        </w:rPr>
+      </w:pPr>
+      <w:proofErr w:type="spellStart"/>
+      <w:r>
+        <w:rPr>
+          <w:rFonts w:ascii="仿宋" w:eastAsia="仿宋" w:hAnsi="仿宋" w:hint="eastAsia"/>
+          <w:sz w:val="32"/>
+          <w:szCs w:val="32"/>
+        </w:rPr>
+        <w:t>P</w:t>
+      </w:r>
+      <w:r>
+        <w:rPr>
+          <w:rFonts w:ascii="仿宋" w:eastAsia="仿宋" w:hAnsi="仿宋"/>
+          <w:sz w:val="32"/>
+          <w:szCs w:val="32"/>
+        </w:rPr>
+        <w:t>age_Load</w:t>
+      </w:r>
+      <w:proofErr w:type="spellEnd"/>
+      <w:r>
+        <w:rPr>
+          <w:rFonts w:ascii="仿宋" w:eastAsia="仿宋" w:hAnsi="仿宋" w:hint="eastAsia"/>
+          <w:sz w:val="32"/>
+          <w:szCs w:val="32"/>
+        </w:rPr>
+        <w:t>函数用于载入验证码和</w:t>
+      </w:r>
+      <w:r>
+        <w:rPr>
+          <w:rFonts w:ascii="仿宋" w:eastAsia="仿宋" w:hAnsi="仿宋"/>
+          <w:sz w:val="32"/>
+          <w:szCs w:val="32"/>
+        </w:rPr>
+        <w:t>Session[“</w:t>
+      </w:r>
+      <w:proofErr w:type="spellStart"/>
+      <w:r>
+        <w:rPr>
+          <w:rFonts w:ascii="仿宋" w:eastAsia="仿宋" w:hAnsi="仿宋"/>
+          <w:sz w:val="32"/>
+          <w:szCs w:val="32"/>
+        </w:rPr>
+        <w:t>QQNum</w:t>
+      </w:r>
+      <w:proofErr w:type="spellEnd"/>
+      <w:r>
+        <w:rPr>
+          <w:rFonts w:ascii="仿宋" w:eastAsia="仿宋" w:hAnsi="仿宋"/>
+          <w:sz w:val="32"/>
+          <w:szCs w:val="32"/>
+        </w:rPr>
+        <w:t>”].</w:t>
+      </w:r>
+    </w:p>
+    <w:p>
+      <w:pPr>
+        <w:rPr>
+          <w:rFonts w:ascii="仿宋" w:eastAsia="仿宋" w:hAnsi="仿宋"/>
+          <w:sz w:val="32"/>
+          <w:szCs w:val="32"/>
+        </w:rPr>
+      </w:pPr>
+      <w:proofErr w:type="spellStart"/>
+      <w:r>
+        <w:rPr>
+          <w:rFonts w:ascii="仿宋" w:eastAsia="仿宋" w:hAnsi="仿宋"/>
+          <w:sz w:val="32"/>
+          <w:szCs w:val="32"/>
+        </w:rPr>
+        <w:t>Btn_Login_Click</w:t>
+      </w:r>
+      <w:proofErr w:type="spellEnd"/>
+      <w:r>
+        <w:rPr>
+          <w:rFonts w:ascii="仿宋" w:eastAsia="仿宋" w:hAnsi="仿宋" w:hint="eastAsia"/>
+          <w:sz w:val="32"/>
+          <w:szCs w:val="32"/>
+        </w:rPr>
+        <w:t>函数为</w:t>
+      </w:r>
+      <w:proofErr w:type="spellStart"/>
+      <w:r>
+        <w:rPr>
+          <w:rFonts w:ascii="仿宋" w:eastAsia="仿宋" w:hAnsi="仿宋" w:hint="eastAsia"/>
+          <w:sz w:val="32"/>
+          <w:szCs w:val="32"/>
+        </w:rPr>
+        <w:t>B</w:t>
+      </w:r>
+      <w:r>
+        <w:rPr>
+          <w:rFonts w:ascii="仿宋" w:eastAsia="仿宋" w:hAnsi="仿宋"/>
+          <w:sz w:val="32"/>
+          <w:szCs w:val="32"/>
+        </w:rPr>
+        <w:t>tn_Login</w:t>
+      </w:r>
+      <w:proofErr w:type="spellEnd"/>
+      <w:r>
+        <w:rPr>
+          <w:rFonts w:ascii="仿宋" w:eastAsia="仿宋" w:hAnsi="仿宋" w:hint="eastAsia"/>
+          <w:sz w:val="32"/>
+          <w:szCs w:val="32"/>
+        </w:rPr>
+        <w:t>的点击事件用于验证账号和密码栏输入的文本是否与数据库的与之对应。</w:t>
+      </w:r>
+    </w:p>
+    <w:p>
+      <w:pPr>
+        <w:rPr>
+          <w:rFonts w:ascii="仿宋" w:eastAsia="仿宋" w:hAnsi="仿宋"/>
+          <w:sz w:val="32"/>
+          <w:szCs w:val="32"/>
+        </w:rPr>
+      </w:pPr>
+      <w:proofErr w:type="spellStart"/>
+      <w:r>
+        <w:rPr>
+          <w:rFonts w:ascii="仿宋" w:eastAsia="仿宋" w:hAnsi="仿宋"/>
+          <w:sz w:val="32"/>
+          <w:szCs w:val="32"/>
+        </w:rPr>
+        <w:t>B</w:t>
+      </w:r>
+      <w:r>
+        <w:rPr>
+          <w:rFonts w:ascii="仿宋" w:eastAsia="仿宋" w:hAnsi="仿宋" w:hint="eastAsia"/>
+          <w:sz w:val="32"/>
+          <w:szCs w:val="32"/>
+        </w:rPr>
+        <w:t>tn_</w:t>
+      </w:r>
+      <w:r>
+        <w:rPr>
+          <w:rFonts w:ascii="仿宋" w:eastAsia="仿宋" w:hAnsi="仿宋"/>
+          <w:sz w:val="32"/>
+          <w:szCs w:val="32"/>
+        </w:rPr>
+        <w:t>Register_Click</w:t>
+      </w:r>
+      <w:proofErr w:type="spellEnd"/>
+      <w:r>
+        <w:rPr>
+          <w:rFonts w:ascii="仿宋" w:eastAsia="仿宋" w:hAnsi="仿宋" w:hint="eastAsia"/>
+          <w:sz w:val="32"/>
+          <w:szCs w:val="32"/>
+        </w:rPr>
+        <w:t>函数为</w:t>
+      </w:r>
+      <w:proofErr w:type="spellStart"/>
+      <w:r>
+        <w:rPr>
+          <w:rFonts w:ascii="仿宋" w:eastAsia="仿宋" w:hAnsi="仿宋" w:hint="eastAsia"/>
+          <w:sz w:val="32"/>
+          <w:szCs w:val="32"/>
+        </w:rPr>
+        <w:t>B</w:t>
+      </w:r>
+      <w:r>
+        <w:rPr>
+          <w:rFonts w:ascii="仿宋" w:eastAsia="仿宋" w:hAnsi="仿宋"/>
+          <w:sz w:val="32"/>
+          <w:szCs w:val="32"/>
+        </w:rPr>
+        <w:t>tn_Register</w:t>
+      </w:r>
+      <w:proofErr w:type="spellEnd"/>
+      <w:r>
+        <w:rPr>
+          <w:rFonts w:ascii="仿宋" w:eastAsia="仿宋" w:hAnsi="仿宋"/>
+          <w:sz w:val="32"/>
+          <w:szCs w:val="32"/>
+        </w:rPr>
+        <w:t>的</w:t>
+      </w:r>
+      <w:r>
+        <w:rPr>
+          <w:rFonts w:ascii="仿宋" w:eastAsia="仿宋" w:hAnsi="仿宋" w:hint="eastAsia"/>
+          <w:sz w:val="32"/>
+          <w:szCs w:val="32"/>
+        </w:rPr>
+        <w:t>点击事件，跳转到注册页面。</w:t>
+      </w:r>
+    </w:p>
+    <w:p>
+      <w:pPr>
+        <w:pStyle w:val="a3"/>
+        <w:rPr>
+          <w:rFonts w:ascii="仿宋" w:eastAsia="仿宋" w:hAnsi="仿宋" w:cstheme="minorBidi"/>
+          <w:bCs w:val="0"/>
+        </w:rPr>
+      </w:pPr>
+      <w:r>
+        <w:rPr>
+          <w:rFonts w:ascii="仿宋" w:eastAsia="仿宋" w:hAnsi="仿宋" w:cstheme="minorBidi" w:hint="eastAsia"/>
+          <w:bCs w:val="0"/>
+        </w:rPr>
+        <w:t>Register.aspx</w:t>
+      </w:r>
+    </w:p>
+    <w:p>
+      <w:pPr>
+        <w:rPr>
+          <w:rFonts w:ascii="仿宋" w:eastAsia="仿宋" w:hAnsi="仿宋"/>
+          <w:sz w:val="32"/>
+          <w:szCs w:val="32"/>
+        </w:rPr>
+      </w:pPr>
+      <w:proofErr w:type="spellStart"/>
+      <w:r>
+        <w:rPr>
+          <w:rFonts w:ascii="仿宋" w:eastAsia="仿宋" w:hAnsi="仿宋" w:hint="eastAsia"/>
+          <w:sz w:val="32"/>
+          <w:szCs w:val="32"/>
+        </w:rPr>
+        <w:t>Page</w:t>
+      </w:r>
+      <w:r>
+        <w:rPr>
+          <w:rFonts w:ascii="仿宋" w:eastAsia="仿宋" w:hAnsi="仿宋"/>
+          <w:sz w:val="32"/>
+          <w:szCs w:val="32"/>
+        </w:rPr>
+        <w:t>_Load</w:t>
+      </w:r>
+      <w:proofErr w:type="spellEnd"/>
+      <w:r>
+        <w:rPr>
+          <w:rFonts w:ascii="仿宋" w:eastAsia="仿宋" w:hAnsi="仿宋" w:hint="eastAsia"/>
+          <w:sz w:val="32"/>
+          <w:szCs w:val="32"/>
+        </w:rPr>
+        <w:t>函数用于载入验证码。</w:t>
+      </w:r>
+    </w:p>
+    <w:p>
+      <w:pPr>
+        <w:rPr>
+          <w:rFonts w:ascii="仿宋" w:eastAsia="仿宋" w:hAnsi="仿宋"/>
+          <w:sz w:val="32"/>
+          <w:szCs w:val="32"/>
+        </w:rPr>
+      </w:pPr>
+      <w:proofErr w:type="spellStart"/>
+      <w:r>
+        <w:rPr>
+          <w:rFonts w:ascii="仿宋" w:eastAsia="仿宋" w:hAnsi="仿宋"/>
+          <w:sz w:val="32"/>
+          <w:szCs w:val="32"/>
+        </w:rPr>
+        <w:t>Btn_</w:t>
+      </w:r>
+      <w:r>
+        <w:rPr>
+          <w:rFonts w:ascii="仿宋" w:eastAsia="仿宋" w:hAnsi="仿宋" w:hint="eastAsia"/>
+          <w:sz w:val="32"/>
+          <w:szCs w:val="32"/>
+        </w:rPr>
+        <w:t>Re</w:t>
+      </w:r>
+      <w:r>
+        <w:rPr>
+          <w:rFonts w:ascii="仿宋" w:eastAsia="仿宋" w:hAnsi="仿宋"/>
+          <w:sz w:val="32"/>
+          <w:szCs w:val="32"/>
+        </w:rPr>
+        <w:t>gister_Click</w:t>
+      </w:r>
+      <w:proofErr w:type="spellEnd"/>
+      <w:r>
+        <w:rPr>
+          <w:rFonts w:ascii="仿宋" w:eastAsia="仿宋" w:hAnsi="仿宋" w:hint="eastAsia"/>
+          <w:sz w:val="32"/>
+          <w:szCs w:val="32"/>
+        </w:rPr>
+        <w:t>函数是按钮</w:t>
+      </w:r>
+      <w:proofErr w:type="spellStart"/>
+      <w:r>
+        <w:rPr>
+          <w:rFonts w:ascii="仿宋" w:eastAsia="仿宋" w:hAnsi="仿宋" w:hint="eastAsia"/>
+          <w:sz w:val="32"/>
+          <w:szCs w:val="32"/>
+        </w:rPr>
+        <w:t>Btn</w:t>
+      </w:r>
+      <w:r>
+        <w:rPr>
+          <w:rFonts w:ascii="仿宋" w:eastAsia="仿宋" w:hAnsi="仿宋"/>
+          <w:sz w:val="32"/>
+          <w:szCs w:val="32"/>
+        </w:rPr>
+        <w:t>_Register</w:t>
+      </w:r>
+      <w:proofErr w:type="spellEnd"/>
+      <w:r>
+        <w:rPr>
+          <w:rFonts w:ascii="仿宋" w:eastAsia="仿宋" w:hAnsi="仿宋" w:hint="eastAsia"/>
+          <w:sz w:val="32"/>
+          <w:szCs w:val="32"/>
+        </w:rPr>
+        <w:t>的点击事件，用于验证文本框</w:t>
+      </w:r>
+      <w:proofErr w:type="spellStart"/>
+      <w:r>
+        <w:rPr>
+          <w:rFonts w:ascii="仿宋" w:eastAsia="仿宋" w:hAnsi="仿宋"/>
+          <w:sz w:val="32"/>
+          <w:szCs w:val="32"/>
+        </w:rPr>
+        <w:t>txtUserName</w:t>
+      </w:r>
+      <w:proofErr w:type="spellEnd"/>
+      <w:r>
+        <w:rPr>
+          <w:rFonts w:ascii="仿宋" w:eastAsia="仿宋" w:hAnsi="仿宋" w:hint="eastAsia"/>
+          <w:sz w:val="32"/>
+          <w:szCs w:val="32"/>
+        </w:rPr>
+        <w:t>和</w:t>
+      </w:r>
+      <w:proofErr w:type="spellStart"/>
+      <w:r>
+        <w:rPr>
+          <w:rFonts w:ascii="仿宋" w:eastAsia="仿宋" w:hAnsi="仿宋" w:hint="eastAsia"/>
+          <w:sz w:val="32"/>
+          <w:szCs w:val="32"/>
+        </w:rPr>
+        <w:t>txt</w:t>
+      </w:r>
+      <w:r>
+        <w:rPr>
+          <w:rFonts w:ascii="仿宋" w:eastAsia="仿宋" w:hAnsi="仿宋"/>
+          <w:sz w:val="32"/>
+          <w:szCs w:val="32"/>
+        </w:rPr>
+        <w:t>Password</w:t>
+      </w:r>
+      <w:proofErr w:type="spellEnd"/>
+      <w:r>
+        <w:rPr>
+          <w:rFonts w:ascii="仿宋" w:eastAsia="仿宋" w:hAnsi="仿宋" w:hint="eastAsia"/>
+          <w:sz w:val="32"/>
+          <w:szCs w:val="32"/>
+        </w:rPr>
+        <w:t>中输入的文本是否符合要求。并将符合要求的昵称和密码写入数据库中。</w:t>
+      </w:r>
+    </w:p>
+    <w:p>
+      <w:pPr>
+        <w:rPr>
+          <w:rFonts w:ascii="仿宋" w:eastAsia="仿宋" w:hAnsi="仿宋"/>
+          <w:sz w:val="32"/>
+          <w:szCs w:val="32"/>
+        </w:rPr>
+      </w:pPr>
+      <w:proofErr w:type="spellStart"/>
+      <w:r>
+        <w:rPr>
+          <w:rFonts w:ascii="仿宋" w:eastAsia="仿宋" w:hAnsi="仿宋"/>
+          <w:sz w:val="32"/>
+          <w:szCs w:val="32"/>
+        </w:rPr>
+        <w:t>btn_Change_QQNiceNum_Click</w:t>
+      </w:r>
+      <w:proofErr w:type="spellEnd"/>
+      <w:r>
+        <w:rPr>
+          <w:rFonts w:ascii="仿宋" w:eastAsia="仿宋" w:hAnsi="仿宋" w:hint="eastAsia"/>
+          <w:sz w:val="32"/>
+          <w:szCs w:val="32"/>
+        </w:rPr>
+        <w:t>函数是</w:t>
+      </w:r>
+      <w:proofErr w:type="spellStart"/>
+      <w:r>
+        <w:rPr>
+          <w:rFonts w:ascii="仿宋" w:eastAsia="仿宋" w:hAnsi="仿宋"/>
+          <w:sz w:val="32"/>
+          <w:szCs w:val="32"/>
+        </w:rPr>
+        <w:t>btn_Change_QQNiceNum</w:t>
+      </w:r>
+      <w:proofErr w:type="spellEnd"/>
+      <w:r>
+        <w:rPr>
+          <w:rFonts w:ascii="仿宋" w:eastAsia="仿宋" w:hAnsi="仿宋" w:hint="eastAsia"/>
+          <w:sz w:val="32"/>
+          <w:szCs w:val="32"/>
+        </w:rPr>
+        <w:t>的点击事件，用于切换QQ</w:t>
+      </w:r>
+      <w:proofErr w:type="gramStart"/>
+      <w:r>
+        <w:rPr>
+          <w:rFonts w:ascii="仿宋" w:eastAsia="仿宋" w:hAnsi="仿宋" w:hint="eastAsia"/>
+          <w:sz w:val="32"/>
+          <w:szCs w:val="32"/>
+        </w:rPr>
+        <w:t>靓号的</w:t>
+      </w:r>
+      <w:proofErr w:type="gramEnd"/>
+      <w:r>
+        <w:rPr>
+          <w:rFonts w:ascii="仿宋" w:eastAsia="仿宋" w:hAnsi="仿宋" w:hint="eastAsia"/>
+          <w:sz w:val="32"/>
+          <w:szCs w:val="32"/>
+        </w:rPr>
+        <w:t>数值。</w:t>
+      </w:r>
+    </w:p>
+    <w:p>
+      <w:pPr>
+        <w:rPr>
+          <w:rFonts w:ascii="仿宋" w:eastAsia="仿宋" w:hAnsi="仿宋"/>
+          <w:sz w:val="32"/>
+          <w:szCs w:val="32"/>
+        </w:rPr>
+      </w:pPr>
+      <w:proofErr w:type="spellStart"/>
+      <w:r>
+        <w:rPr>
+          <w:rFonts w:ascii="仿宋" w:eastAsia="仿宋" w:hAnsi="仿宋"/>
+          <w:sz w:val="32"/>
+          <w:szCs w:val="32"/>
+        </w:rPr>
+        <w:t>btn_Create_QQNiceNum_Click</w:t>
+      </w:r>
+      <w:proofErr w:type="spellEnd"/>
+      <w:r>
+        <w:rPr>
+          <w:rFonts w:ascii="仿宋" w:eastAsia="仿宋" w:hAnsi="仿宋" w:hint="eastAsia"/>
+          <w:sz w:val="32"/>
+          <w:szCs w:val="32"/>
+        </w:rPr>
+        <w:t>函数是</w:t>
+      </w:r>
+      <w:proofErr w:type="spellStart"/>
+      <w:r>
+        <w:rPr>
+          <w:rFonts w:ascii="仿宋" w:eastAsia="仿宋" w:hAnsi="仿宋"/>
+          <w:sz w:val="32"/>
+          <w:szCs w:val="32"/>
+        </w:rPr>
+        <w:t>btn_Create_QQNiceNum</w:t>
+      </w:r>
+      <w:proofErr w:type="spellEnd"/>
+      <w:r>
+        <w:rPr>
+          <w:rFonts w:ascii="仿宋" w:eastAsia="仿宋" w:hAnsi="仿宋"/>
+          <w:sz w:val="32"/>
+          <w:szCs w:val="32"/>
+        </w:rPr>
+        <w:t>的</w:t>
+      </w:r>
+      <w:r>
+        <w:rPr>
+          <w:rFonts w:ascii="仿宋" w:eastAsia="仿宋" w:hAnsi="仿宋" w:hint="eastAsia"/>
+          <w:sz w:val="32"/>
+          <w:szCs w:val="32"/>
+        </w:rPr>
+        <w:t>点击事件，用于切换页面到QQ</w:t>
+      </w:r>
+      <w:proofErr w:type="gramStart"/>
+      <w:r>
+        <w:rPr>
+          <w:rFonts w:ascii="仿宋" w:eastAsia="仿宋" w:hAnsi="仿宋" w:hint="eastAsia"/>
+          <w:sz w:val="32"/>
+          <w:szCs w:val="32"/>
+        </w:rPr>
+        <w:t>靓号页面</w:t>
+      </w:r>
+      <w:proofErr w:type="gramEnd"/>
+      <w:r>
+        <w:rPr>
+          <w:rFonts w:ascii="仿宋" w:eastAsia="仿宋" w:hAnsi="仿宋" w:hint="eastAsia"/>
+          <w:sz w:val="32"/>
+          <w:szCs w:val="32"/>
+        </w:rPr>
+        <w:t>并生成QQ靓号。</w:t>
+      </w:r>
+    </w:p>
+    <w:p>
+      <w:pPr>
+        <w:rPr>
+          <w:rFonts w:ascii="仿宋" w:eastAsia="仿宋" w:hAnsi="仿宋"/>
+          <w:sz w:val="32"/>
+          <w:szCs w:val="32"/>
+        </w:rPr>
+      </w:pPr>
+      <w:proofErr w:type="spellStart"/>
+      <w:r>
+        <w:rPr>
+          <w:rFonts w:ascii="仿宋" w:eastAsia="仿宋" w:hAnsi="仿宋"/>
+          <w:sz w:val="32"/>
+          <w:szCs w:val="32"/>
+        </w:rPr>
+        <w:t>CreateQQNiceNum</w:t>
+      </w:r>
+      <w:proofErr w:type="spellEnd"/>
+      <w:r>
+        <w:rPr>
+          <w:rFonts w:ascii="仿宋" w:eastAsia="仿宋" w:hAnsi="仿宋" w:hint="eastAsia"/>
+          <w:sz w:val="32"/>
+          <w:szCs w:val="32"/>
+        </w:rPr>
+        <w:t>函数为生成QQ</w:t>
+      </w:r>
+      <w:proofErr w:type="gramStart"/>
+      <w:r>
+        <w:rPr>
+          <w:rFonts w:ascii="仿宋" w:eastAsia="仿宋" w:hAnsi="仿宋" w:hint="eastAsia"/>
+          <w:sz w:val="32"/>
+          <w:szCs w:val="32"/>
+        </w:rPr>
+        <w:t>靓号的</w:t>
+      </w:r>
+      <w:proofErr w:type="gramEnd"/>
+      <w:r>
+        <w:rPr>
+          <w:rFonts w:ascii="仿宋" w:eastAsia="仿宋" w:hAnsi="仿宋" w:hint="eastAsia"/>
+          <w:sz w:val="32"/>
+          <w:szCs w:val="32"/>
+        </w:rPr>
+        <w:t>函数，其原理是输入长度Length，输出一个数据库中不存在的且开头不为0的长度为Length的随机数。</w:t>
+      </w:r>
+    </w:p>
+    <w:p>
+      <w:pPr>
+        <w:pStyle w:val="a3"/>
+        <w:rPr>
+          <w:rFonts w:ascii="仿宋" w:eastAsia="仿宋" w:hAnsi="仿宋" w:cstheme="minorBidi"/>
+          <w:bCs w:val="0"/>
+        </w:rPr>
+      </w:pPr>
+      <w:proofErr w:type="spellStart"/>
+      <w:r>
+        <w:rPr>
+          <w:rFonts w:ascii="仿宋" w:eastAsia="仿宋" w:hAnsi="仿宋" w:cstheme="minorBidi" w:hint="eastAsia"/>
+          <w:bCs w:val="0"/>
+        </w:rPr>
+        <w:t>M</w:t>
+      </w:r>
+      <w:r>
+        <w:rPr>
+          <w:rFonts w:ascii="仿宋" w:eastAsia="仿宋" w:hAnsi="仿宋" w:cstheme="minorBidi"/>
+          <w:bCs w:val="0"/>
+        </w:rPr>
+        <w:t>asterPage.master</w:t>
+      </w:r>
+      <w:proofErr w:type="spellEnd"/>
+    </w:p>
+    <w:p>
+      <w:pPr>
+        <w:rPr>
+          <w:rFonts w:ascii="仿宋" w:eastAsia="仿宋" w:hAnsi="仿宋"/>
+          <w:sz w:val="32"/>
+          <w:szCs w:val="32"/>
+        </w:rPr>
+      </w:pPr>
+      <w:proofErr w:type="spellStart"/>
+      <w:r>
+        <w:rPr>
+          <w:rFonts w:ascii="仿宋" w:eastAsia="仿宋" w:hAnsi="仿宋" w:hint="eastAsia"/>
+          <w:sz w:val="32"/>
+          <w:szCs w:val="32"/>
+        </w:rPr>
+        <w:t>Page</w:t>
+      </w:r>
+      <w:r>
+        <w:rPr>
+          <w:rFonts w:ascii="仿宋" w:eastAsia="仿宋" w:hAnsi="仿宋"/>
+          <w:sz w:val="32"/>
+          <w:szCs w:val="32"/>
+        </w:rPr>
+        <w:t>_Load</w:t>
+      </w:r>
+      <w:proofErr w:type="spellEnd"/>
+      <w:r>
+        <w:rPr>
+          <w:rFonts w:ascii="仿宋" w:eastAsia="仿宋" w:hAnsi="仿宋" w:hint="eastAsia"/>
+          <w:sz w:val="32"/>
+          <w:szCs w:val="32"/>
+        </w:rPr>
+        <w:t>函数用于读取当前用户的昵称并显示在页面上。</w:t>
+      </w:r>
+    </w:p>
+    <w:p>
+      <w:pPr>
+        <w:rPr>
+          <w:rFonts w:ascii="仿宋" w:eastAsia="仿宋" w:hAnsi="仿宋"/>
+          <w:sz w:val="32"/>
+          <w:szCs w:val="32"/>
+        </w:rPr>
+      </w:pPr>
+      <w:r>
+        <w:rPr>
+          <w:rFonts w:ascii="仿宋" w:eastAsia="仿宋" w:hAnsi="仿宋" w:hint="eastAsia"/>
+          <w:sz w:val="32"/>
+          <w:szCs w:val="32"/>
+        </w:rPr>
+        <w:t>其余函数分别为跳转到各个页面的点击事件所对应的函数。</w:t>
+      </w:r>
+    </w:p>
+    <w:p>
+      <w:pPr>
+        <w:pStyle w:val="a3"/>
+        <w:rPr>
+          <w:rFonts w:ascii="仿宋" w:eastAsia="仿宋" w:hAnsi="仿宋" w:cstheme="minorBidi"/>
+          <w:bCs w:val="0"/>
+        </w:rPr>
+      </w:pPr>
+      <w:r>
+        <w:rPr>
+          <w:rFonts w:ascii="仿宋" w:eastAsia="仿宋" w:hAnsi="仿宋" w:cstheme="minorBidi" w:hint="eastAsia"/>
+          <w:bCs w:val="0"/>
+        </w:rPr>
+        <w:t>FirstPage</w:t>
+      </w:r>
+      <w:r>
+        <w:rPr>
+          <w:rFonts w:ascii="仿宋" w:eastAsia="仿宋" w:hAnsi="仿宋" w:cstheme="minorBidi"/>
+          <w:bCs w:val="0"/>
+        </w:rPr>
+        <w:t>.aspx</w:t>
+      </w:r>
+      <w:r>
+        <w:rPr>
+          <w:rFonts w:ascii="仿宋" w:eastAsia="仿宋" w:hAnsi="仿宋" w:cstheme="minorBidi"/>
+          <w:bCs w:val="0"/>
+        </w:rPr>
+        <w:t>—</w:t>
+      </w:r>
+      <w:r>
+        <w:rPr>
+          <w:rFonts w:ascii="仿宋" w:eastAsia="仿宋" w:hAnsi="仿宋" w:cstheme="minorBidi" w:hint="eastAsia"/>
+          <w:bCs w:val="0"/>
+        </w:rPr>
+        <w:t>动态</w:t>
+      </w:r>
+    </w:p>
+    <w:p>
+      <w:pPr>
+        <w:rPr>
+          <w:rFonts w:ascii="仿宋" w:eastAsia="仿宋" w:hAnsi="仿宋"/>
+          <w:sz w:val="32"/>
+          <w:szCs w:val="32"/>
+        </w:rPr>
+      </w:pPr>
+      <w:proofErr w:type="spellStart"/>
+      <w:r>
+        <w:rPr>
+          <w:rFonts w:ascii="仿宋" w:eastAsia="仿宋" w:hAnsi="仿宋"/>
+          <w:sz w:val="32"/>
+          <w:szCs w:val="32"/>
+        </w:rPr>
+        <w:t>Page_Load</w:t>
+      </w:r>
+      <w:proofErr w:type="spellEnd"/>
+      <w:r>
+        <w:rPr>
+          <w:rFonts w:ascii="仿宋" w:eastAsia="仿宋" w:hAnsi="仿宋" w:hint="eastAsia"/>
+          <w:sz w:val="32"/>
+          <w:szCs w:val="32"/>
+        </w:rPr>
+        <w:t>函数用</w:t>
+      </w:r>
+      <w:r>
+        <w:rPr>
+          <w:rFonts w:ascii="仿宋" w:eastAsia="仿宋" w:hAnsi="仿宋"/>
+          <w:sz w:val="32"/>
+          <w:szCs w:val="32"/>
+        </w:rPr>
+        <w:t>Session[“</w:t>
+      </w:r>
+      <w:proofErr w:type="spellStart"/>
+      <w:r>
+        <w:rPr>
+          <w:rFonts w:ascii="仿宋" w:eastAsia="仿宋" w:hAnsi="仿宋"/>
+          <w:sz w:val="32"/>
+          <w:szCs w:val="32"/>
+        </w:rPr>
+        <w:t>QQNum</w:t>
+      </w:r>
+      <w:proofErr w:type="spellEnd"/>
+      <w:r>
+        <w:rPr>
+          <w:rFonts w:ascii="仿宋" w:eastAsia="仿宋" w:hAnsi="仿宋"/>
+          <w:sz w:val="32"/>
+          <w:szCs w:val="32"/>
+        </w:rPr>
+        <w:t>”]</w:t>
+      </w:r>
+      <w:r>
+        <w:rPr>
+          <w:rFonts w:ascii="仿宋" w:eastAsia="仿宋" w:hAnsi="仿宋" w:hint="eastAsia"/>
+          <w:sz w:val="32"/>
+          <w:szCs w:val="32"/>
+        </w:rPr>
+        <w:t>和Session</w:t>
+      </w:r>
+      <w:r>
+        <w:rPr>
+          <w:rFonts w:ascii="仿宋" w:eastAsia="仿宋" w:hAnsi="仿宋"/>
+          <w:sz w:val="32"/>
+          <w:szCs w:val="32"/>
+        </w:rPr>
+        <w:t>[“</w:t>
+      </w:r>
+      <w:proofErr w:type="spellStart"/>
+      <w:r>
+        <w:rPr>
+          <w:rFonts w:ascii="仿宋" w:eastAsia="仿宋" w:hAnsi="仿宋"/>
+          <w:sz w:val="32"/>
+          <w:szCs w:val="32"/>
+        </w:rPr>
+        <w:t>VisitingQQNum</w:t>
+      </w:r>
+      <w:proofErr w:type="spellEnd"/>
+      <w:r>
+        <w:rPr>
+          <w:rFonts w:ascii="仿宋" w:eastAsia="仿宋" w:hAnsi="仿宋"/>
+          <w:sz w:val="32"/>
+          <w:szCs w:val="32"/>
+        </w:rPr>
+        <w:t>”]</w:t>
+      </w:r>
+      <w:r>
+        <w:rPr>
+          <w:rFonts w:ascii="仿宋" w:eastAsia="仿宋" w:hAnsi="仿宋" w:hint="eastAsia"/>
+          <w:sz w:val="32"/>
+          <w:szCs w:val="32"/>
+        </w:rPr>
+        <w:t>判断是本人还是游客。也调用函数</w:t>
+      </w:r>
+      <w:proofErr w:type="spellStart"/>
+      <w:r>
+        <w:rPr>
+          <w:rFonts w:ascii="仿宋" w:eastAsia="仿宋" w:hAnsi="仿宋"/>
+          <w:sz w:val="32"/>
+          <w:szCs w:val="32"/>
+        </w:rPr>
+        <w:t>DataBindTorpt_NewEvents</w:t>
+      </w:r>
+      <w:proofErr w:type="spellEnd"/>
+      <w:r>
+        <w:rPr>
+          <w:rFonts w:ascii="仿宋" w:eastAsia="仿宋" w:hAnsi="仿宋"/>
+          <w:sz w:val="32"/>
+          <w:szCs w:val="32"/>
+        </w:rPr>
+        <w:t>（）。</w:t>
+      </w:r>
+    </w:p>
+    <w:p>
+      <w:pPr>
+        <w:rPr>
+          <w:rFonts w:ascii="仿宋" w:eastAsia="仿宋" w:hAnsi="仿宋"/>
+          <w:sz w:val="32"/>
+          <w:szCs w:val="32"/>
+        </w:rPr>
+      </w:pPr>
+      <w:proofErr w:type="spellStart"/>
+      <w:r>
+        <w:rPr>
+          <w:rFonts w:ascii="仿宋" w:eastAsia="仿宋" w:hAnsi="仿宋"/>
+          <w:sz w:val="32"/>
+          <w:szCs w:val="32"/>
+        </w:rPr>
+        <w:t>DataBindTorpt_NewEvents</w:t>
+      </w:r>
+      <w:proofErr w:type="spellEnd"/>
+      <w:r>
+        <w:rPr>
+          <w:rFonts w:ascii="仿宋" w:eastAsia="仿宋" w:hAnsi="仿宋" w:hint="eastAsia"/>
+          <w:sz w:val="32"/>
+          <w:szCs w:val="32"/>
+        </w:rPr>
+        <w:t>函数用于数据绑定，绑定与当前用户有关的好友和自己的动态</w:t>
+      </w:r>
+      <w:r>
+        <w:rPr>
+          <w:rFonts w:ascii="仿宋" w:eastAsia="仿宋" w:hAnsi="仿宋" w:hint="eastAsia"/>
+          <w:sz w:val="32"/>
+          <w:szCs w:val="32"/>
+        </w:rPr>
+        <w:t>。</w:t>
+      </w:r>
+    </w:p>
+    <w:p>
+      <w:pPr>
+        <w:rPr>
+          <w:rFonts w:ascii="仿宋" w:eastAsia="仿宋" w:hAnsi="仿宋"/>
+          <w:sz w:val="32"/>
+          <w:szCs w:val="32"/>
+        </w:rPr>
+      </w:pPr>
+      <w:proofErr w:type="spellStart"/>
+      <w:r>
+        <w:rPr>
+          <w:rFonts w:ascii="仿宋" w:eastAsia="仿宋" w:hAnsi="仿宋"/>
+          <w:sz w:val="32"/>
+          <w:szCs w:val="32"/>
+        </w:rPr>
+        <w:t>btnFirstPage_Click</w:t>
+      </w:r>
+      <w:proofErr w:type="spellEnd"/>
+      <w:r>
+        <w:rPr>
+          <w:rFonts w:ascii="仿宋" w:eastAsia="仿宋" w:hAnsi="仿宋"/>
+          <w:sz w:val="32"/>
+          <w:szCs w:val="32"/>
+        </w:rPr>
+        <w:t>、</w:t>
+      </w:r>
+      <w:proofErr w:type="spellStart"/>
+      <w:r>
+        <w:rPr>
+          <w:rFonts w:ascii="仿宋" w:eastAsia="仿宋" w:hAnsi="仿宋"/>
+          <w:sz w:val="32"/>
+          <w:szCs w:val="32"/>
+        </w:rPr>
+        <w:t>btnUpPage_Click</w:t>
+      </w:r>
+      <w:proofErr w:type="spellEnd"/>
+      <w:r>
+        <w:rPr>
+          <w:rFonts w:ascii="仿宋" w:eastAsia="仿宋" w:hAnsi="仿宋"/>
+          <w:sz w:val="32"/>
+          <w:szCs w:val="32"/>
+        </w:rPr>
+        <w:t>、</w:t>
+      </w:r>
+      <w:proofErr w:type="spellStart"/>
+      <w:r>
+        <w:rPr>
+          <w:rFonts w:ascii="仿宋" w:eastAsia="仿宋" w:hAnsi="仿宋"/>
+          <w:sz w:val="32"/>
+          <w:szCs w:val="32"/>
+        </w:rPr>
+        <w:t>btnDownPage_Click</w:t>
+      </w:r>
+      <w:proofErr w:type="spellEnd"/>
+      <w:r>
+        <w:rPr>
+          <w:rFonts w:ascii="仿宋" w:eastAsia="仿宋" w:hAnsi="仿宋"/>
+          <w:sz w:val="32"/>
+          <w:szCs w:val="32"/>
+        </w:rPr>
+        <w:t>、</w:t>
+      </w:r>
+      <w:proofErr w:type="spellStart"/>
+      <w:r>
+        <w:rPr>
+          <w:rFonts w:ascii="仿宋" w:eastAsia="仿宋" w:hAnsi="仿宋"/>
+          <w:sz w:val="32"/>
+          <w:szCs w:val="32"/>
+        </w:rPr>
+        <w:t>btnLastPage_Click</w:t>
+      </w:r>
+      <w:proofErr w:type="spellEnd"/>
+      <w:r>
+        <w:rPr>
+          <w:rFonts w:ascii="仿宋" w:eastAsia="仿宋" w:hAnsi="仿宋"/>
+          <w:sz w:val="32"/>
+          <w:szCs w:val="32"/>
+        </w:rPr>
+        <w:t>、</w:t>
+      </w:r>
+      <w:proofErr w:type="spellStart"/>
+      <w:r>
+        <w:rPr>
+          <w:rFonts w:ascii="仿宋" w:eastAsia="仿宋" w:hAnsi="仿宋"/>
+          <w:sz w:val="32"/>
+          <w:szCs w:val="32"/>
+        </w:rPr>
+        <w:t>btnJump_Click</w:t>
+      </w:r>
+      <w:proofErr w:type="spellEnd"/>
+      <w:r>
+        <w:rPr>
+          <w:rFonts w:ascii="仿宋" w:eastAsia="仿宋" w:hAnsi="仿宋" w:hint="eastAsia"/>
+          <w:sz w:val="32"/>
+          <w:szCs w:val="32"/>
+        </w:rPr>
+        <w:t>函数都是对动态页数进行的操作。</w:t>
+      </w:r>
+    </w:p>
+    <w:p>
+      <w:pPr>
+        <w:rPr>
+          <w:rFonts w:ascii="仿宋" w:eastAsia="仿宋" w:hAnsi="仿宋"/>
+          <w:sz w:val="32"/>
+          <w:szCs w:val="32"/>
+        </w:rPr>
+      </w:pPr>
+      <w:proofErr w:type="spellStart"/>
+      <w:r>
+        <w:rPr>
+          <w:rFonts w:ascii="仿宋" w:eastAsia="仿宋" w:hAnsi="仿宋"/>
+          <w:sz w:val="32"/>
+          <w:szCs w:val="32"/>
+        </w:rPr>
+        <w:t>rpt_NewEvents_ItemCommand</w:t>
+      </w:r>
+      <w:proofErr w:type="spellEnd"/>
+      <w:r>
+        <w:rPr>
+          <w:rFonts w:ascii="仿宋" w:eastAsia="仿宋" w:hAnsi="仿宋" w:hint="eastAsia"/>
+          <w:sz w:val="32"/>
+          <w:szCs w:val="32"/>
+        </w:rPr>
+        <w:t>函数为点击按钮是的触发事件，可跳转到其对应的说说、日志和相册中查看，也可进入其发布者的QQ主页中。</w:t>
+      </w:r>
+    </w:p>
+    <w:p>
+      <w:pPr>
+        <w:pStyle w:val="a3"/>
+        <w:rPr>
+          <w:rFonts w:ascii="仿宋" w:eastAsia="仿宋" w:hAnsi="仿宋" w:cstheme="minorBidi"/>
+          <w:bCs w:val="0"/>
+        </w:rPr>
+      </w:pPr>
+      <w:r>
+        <w:rPr>
+          <w:rFonts w:ascii="仿宋" w:eastAsia="仿宋" w:hAnsi="仿宋" w:cstheme="minorBidi"/>
+          <w:bCs w:val="0"/>
+        </w:rPr>
         <w:t>ImageCode.aspx</w:t>
       </w:r>
     </w:p>
     <w:p>
       <w:pPr>
-        <w:pStyle w:val="a5"/>
-        <w:ind w:left="540" w:firstLineChars="0" w:firstLine="0"/>
         <w:rPr>
           <w:rFonts w:ascii="仿宋" w:eastAsia="仿宋" w:hAnsi="仿宋"/>
           <w:sz w:val="32"/>
@@ -385,124 +1372,444 @@
           <w:sz w:val="32"/>
           <w:szCs w:val="32"/>
         </w:rPr>
-        <w:t>函数用于返回cookie，其中的内容为验证</w:t>
+        <w:t>函数返回图片的C</w:t>
+      </w:r>
+      <w:r>
+        <w:rPr>
+          <w:rFonts w:ascii="仿宋" w:eastAsia="仿宋" w:hAnsi="仿宋"/>
+          <w:sz w:val="32"/>
+          <w:szCs w:val="32"/>
+        </w:rPr>
+        <w:t>ookie</w:t>
+      </w:r>
+      <w:r>
+        <w:rPr>
+          <w:rFonts w:ascii="仿宋" w:eastAsia="仿宋" w:hAnsi="仿宋" w:hint="eastAsia"/>
+          <w:sz w:val="32"/>
+          <w:szCs w:val="32"/>
+        </w:rPr>
+        <w:t>和随机数。</w:t>
+      </w:r>
+    </w:p>
+    <w:p>
+      <w:pPr>
+        <w:rPr>
+          <w:rFonts w:ascii="仿宋" w:eastAsia="仿宋" w:hAnsi="仿宋"/>
+          <w:sz w:val="32"/>
+          <w:szCs w:val="32"/>
+        </w:rPr>
+      </w:pPr>
+      <w:proofErr w:type="spellStart"/>
+      <w:r>
+        <w:rPr>
+          <w:rFonts w:ascii="仿宋" w:eastAsia="仿宋" w:hAnsi="仿宋"/>
+          <w:sz w:val="32"/>
+          <w:szCs w:val="32"/>
+        </w:rPr>
+        <w:t>ValidateCode</w:t>
+      </w:r>
+      <w:proofErr w:type="spellEnd"/>
+      <w:r>
+        <w:rPr>
+          <w:rFonts w:ascii="仿宋" w:eastAsia="仿宋" w:hAnsi="仿宋" w:hint="eastAsia"/>
+          <w:sz w:val="32"/>
+          <w:szCs w:val="32"/>
+        </w:rPr>
+        <w:t>函数用于生成随机数的图片。</w:t>
+      </w:r>
+    </w:p>
+    <w:p>
+      <w:pPr>
+        <w:rPr>
+          <w:rFonts w:ascii="仿宋" w:eastAsia="仿宋" w:hAnsi="仿宋"/>
+          <w:sz w:val="32"/>
+          <w:szCs w:val="32"/>
+        </w:rPr>
+      </w:pPr>
+      <w:proofErr w:type="spellStart"/>
+      <w:r>
+        <w:rPr>
+          <w:rFonts w:ascii="仿宋" w:eastAsia="仿宋" w:hAnsi="仿宋"/>
+          <w:sz w:val="32"/>
+          <w:szCs w:val="32"/>
+        </w:rPr>
+        <w:t>RndNum</w:t>
+      </w:r>
+      <w:proofErr w:type="spellEnd"/>
+      <w:r>
+        <w:rPr>
+          <w:rFonts w:ascii="仿宋" w:eastAsia="仿宋" w:hAnsi="仿宋" w:hint="eastAsia"/>
+          <w:sz w:val="32"/>
+          <w:szCs w:val="32"/>
+        </w:rPr>
+        <w:t>函数用于生成随机数。</w:t>
+      </w:r>
+    </w:p>
+    <w:p>
+      <w:pPr>
+        <w:pStyle w:val="a3"/>
+        <w:rPr>
+          <w:rFonts w:ascii="仿宋" w:eastAsia="仿宋" w:hAnsi="仿宋" w:cstheme="minorBidi"/>
+          <w:bCs w:val="0"/>
+        </w:rPr>
+      </w:pPr>
+      <w:r>
+        <w:rPr>
+          <w:rFonts w:ascii="仿宋" w:eastAsia="仿宋" w:hAnsi="仿宋" w:cstheme="minorBidi" w:hint="eastAsia"/>
+          <w:bCs w:val="0"/>
+        </w:rPr>
+        <w:t>Main</w:t>
+      </w:r>
+      <w:r>
+        <w:rPr>
+          <w:rFonts w:ascii="仿宋" w:eastAsia="仿宋" w:hAnsi="仿宋" w:cstheme="minorBidi"/>
+          <w:bCs w:val="0"/>
+        </w:rPr>
+        <w:t>Page.aspx</w:t>
+      </w:r>
+      <w:r>
+        <w:rPr>
+          <w:rFonts w:ascii="仿宋" w:eastAsia="仿宋" w:hAnsi="仿宋" w:cstheme="minorBidi"/>
+          <w:bCs w:val="0"/>
+        </w:rPr>
+        <w:t>—</w:t>
+      </w:r>
+      <w:r>
+        <w:rPr>
+          <w:rFonts w:ascii="仿宋" w:eastAsia="仿宋" w:hAnsi="仿宋" w:cstheme="minorBidi" w:hint="eastAsia"/>
+          <w:bCs w:val="0"/>
+        </w:rPr>
+        <w:t>主页</w:t>
+      </w:r>
+    </w:p>
+    <w:p>
+      <w:pPr>
+        <w:rPr>
+          <w:rFonts w:ascii="仿宋" w:eastAsia="仿宋" w:hAnsi="仿宋"/>
+          <w:sz w:val="32"/>
+          <w:szCs w:val="32"/>
+        </w:rPr>
+      </w:pPr>
+      <w:proofErr w:type="spellStart"/>
+      <w:r>
+        <w:rPr>
+          <w:rFonts w:ascii="仿宋" w:eastAsia="仿宋" w:hAnsi="仿宋"/>
+          <w:sz w:val="32"/>
+          <w:szCs w:val="32"/>
+        </w:rPr>
+        <w:t>Page_Load</w:t>
+      </w:r>
+      <w:proofErr w:type="spellEnd"/>
+      <w:r>
+        <w:rPr>
+          <w:rFonts w:ascii="仿宋" w:eastAsia="仿宋" w:hAnsi="仿宋" w:hint="eastAsia"/>
+          <w:sz w:val="32"/>
+          <w:szCs w:val="32"/>
+        </w:rPr>
+        <w:t>函数判断S</w:t>
+      </w:r>
+      <w:r>
+        <w:rPr>
+          <w:rFonts w:ascii="仿宋" w:eastAsia="仿宋" w:hAnsi="仿宋"/>
+          <w:sz w:val="32"/>
+          <w:szCs w:val="32"/>
+        </w:rPr>
+        <w:t>ession[“</w:t>
+      </w:r>
+      <w:proofErr w:type="spellStart"/>
+      <w:r>
+        <w:rPr>
+          <w:rFonts w:ascii="仿宋" w:eastAsia="仿宋" w:hAnsi="仿宋"/>
+          <w:sz w:val="32"/>
+          <w:szCs w:val="32"/>
+        </w:rPr>
+        <w:t>QQNum</w:t>
+      </w:r>
+      <w:proofErr w:type="spellEnd"/>
+      <w:r>
+        <w:rPr>
+          <w:rFonts w:ascii="仿宋" w:eastAsia="仿宋" w:hAnsi="仿宋"/>
+          <w:sz w:val="32"/>
+          <w:szCs w:val="32"/>
+        </w:rPr>
+        <w:t>”]</w:t>
+      </w:r>
+      <w:r>
+        <w:rPr>
+          <w:rFonts w:ascii="仿宋" w:eastAsia="仿宋" w:hAnsi="仿宋" w:hint="eastAsia"/>
+          <w:sz w:val="32"/>
+          <w:szCs w:val="32"/>
+        </w:rPr>
+        <w:t>和Session[</w:t>
+      </w:r>
+      <w:r>
+        <w:rPr>
+          <w:rFonts w:ascii="仿宋" w:eastAsia="仿宋" w:hAnsi="仿宋"/>
+          <w:sz w:val="32"/>
+          <w:szCs w:val="32"/>
+        </w:rPr>
+        <w:t>“</w:t>
+      </w:r>
+      <w:proofErr w:type="spellStart"/>
+      <w:r>
+        <w:rPr>
+          <w:rFonts w:ascii="仿宋" w:eastAsia="仿宋" w:hAnsi="仿宋"/>
+          <w:sz w:val="32"/>
+          <w:szCs w:val="32"/>
+        </w:rPr>
+        <w:t>VisitingQQNum</w:t>
+      </w:r>
+      <w:proofErr w:type="spellEnd"/>
+      <w:r>
+        <w:rPr>
+          <w:rFonts w:ascii="仿宋" w:eastAsia="仿宋" w:hAnsi="仿宋"/>
+          <w:sz w:val="32"/>
+          <w:szCs w:val="32"/>
+        </w:rPr>
+        <w:t>”</w:t>
+      </w:r>
+      <w:r>
+        <w:rPr>
+          <w:rFonts w:ascii="仿宋" w:eastAsia="仿宋" w:hAnsi="仿宋" w:hint="eastAsia"/>
+          <w:sz w:val="32"/>
+          <w:szCs w:val="32"/>
+        </w:rPr>
+        <w:t>]是否为空，是的话返回登陆。</w:t>
+      </w:r>
+    </w:p>
+    <w:p>
+      <w:pPr>
+        <w:rPr>
+          <w:rFonts w:ascii="仿宋" w:eastAsia="仿宋" w:hAnsi="仿宋"/>
+          <w:sz w:val="32"/>
+          <w:szCs w:val="32"/>
+        </w:rPr>
+      </w:pPr>
+      <w:proofErr w:type="spellStart"/>
+      <w:r>
+        <w:rPr>
+          <w:rFonts w:ascii="仿宋" w:eastAsia="仿宋" w:hAnsi="仿宋"/>
+          <w:sz w:val="32"/>
+          <w:szCs w:val="32"/>
+        </w:rPr>
+        <w:t>DataBindTorpt_MyNewEvents</w:t>
+      </w:r>
+      <w:proofErr w:type="spellEnd"/>
+      <w:r>
+        <w:rPr>
+          <w:rFonts w:ascii="仿宋" w:eastAsia="仿宋" w:hAnsi="仿宋" w:hint="eastAsia"/>
+          <w:sz w:val="32"/>
+          <w:szCs w:val="32"/>
+        </w:rPr>
+        <w:t>函数用于绑定我的动态的数据显示。</w:t>
+      </w:r>
+    </w:p>
+    <w:p>
+      <w:pPr>
+        <w:rPr>
+          <w:rFonts w:ascii="仿宋" w:eastAsia="仿宋" w:hAnsi="仿宋"/>
+          <w:sz w:val="32"/>
+          <w:szCs w:val="32"/>
+        </w:rPr>
+      </w:pPr>
+      <w:proofErr w:type="spellStart"/>
+      <w:r>
+        <w:rPr>
+          <w:rFonts w:ascii="仿宋" w:eastAsia="仿宋" w:hAnsi="仿宋"/>
+          <w:sz w:val="32"/>
+          <w:szCs w:val="32"/>
+        </w:rPr>
+        <w:t>rpt_MyNewEvents_ItemCommand</w:t>
+      </w:r>
+      <w:proofErr w:type="spellEnd"/>
+      <w:r>
+        <w:rPr>
+          <w:rFonts w:ascii="仿宋" w:eastAsia="仿宋" w:hAnsi="仿宋" w:hint="eastAsia"/>
+          <w:sz w:val="32"/>
+          <w:szCs w:val="32"/>
+        </w:rPr>
+        <w:t>函数触发点击事件，进入相应的说说，日志和相册。</w:t>
+      </w:r>
+    </w:p>
+    <w:p>
+      <w:pPr>
+        <w:pStyle w:val="a3"/>
+        <w:rPr>
+          <w:rFonts w:ascii="仿宋" w:eastAsia="仿宋" w:hAnsi="仿宋" w:cstheme="minorBidi"/>
+          <w:bCs w:val="0"/>
+        </w:rPr>
+      </w:pPr>
+      <w:r>
+        <w:rPr>
+          <w:rFonts w:ascii="仿宋" w:eastAsia="仿宋" w:hAnsi="仿宋" w:cstheme="minorBidi" w:hint="eastAsia"/>
+          <w:bCs w:val="0"/>
+        </w:rPr>
+        <w:t>Main</w:t>
+      </w:r>
+      <w:r>
+        <w:rPr>
+          <w:rFonts w:ascii="仿宋" w:eastAsia="仿宋" w:hAnsi="仿宋" w:cstheme="minorBidi"/>
+          <w:bCs w:val="0"/>
+        </w:rPr>
+        <w:t>Inf.aspx</w:t>
+      </w:r>
+      <w:r>
+        <w:rPr>
+          <w:rFonts w:ascii="仿宋" w:eastAsia="仿宋" w:hAnsi="仿宋" w:cstheme="minorBidi"/>
+          <w:bCs w:val="0"/>
+        </w:rPr>
+        <w:t>—</w:t>
+      </w:r>
+      <w:r>
+        <w:rPr>
+          <w:rFonts w:ascii="仿宋" w:eastAsia="仿宋" w:hAnsi="仿宋" w:cstheme="minorBidi" w:hint="eastAsia"/>
+          <w:bCs w:val="0"/>
+        </w:rPr>
+        <w:t>个人</w:t>
       </w:r>
       <w:proofErr w:type="gramStart"/>
       <w:r>
         <w:rPr>
-          <w:rFonts w:ascii="仿宋" w:eastAsia="仿宋" w:hAnsi="仿宋" w:hint="eastAsia"/>
-          <w:sz w:val="32"/>
-          <w:szCs w:val="32"/>
-        </w:rPr>
-        <w:t>码图片</w:t>
+          <w:rFonts w:ascii="仿宋" w:eastAsia="仿宋" w:hAnsi="仿宋" w:cstheme="minorBidi" w:hint="eastAsia"/>
+          <w:bCs w:val="0"/>
+        </w:rPr>
+        <w:t>档</w:t>
       </w:r>
       <w:proofErr w:type="gramEnd"/>
-      <w:r>
-        <w:rPr>
-          <w:rFonts w:ascii="仿宋" w:eastAsia="仿宋" w:hAnsi="仿宋" w:hint="eastAsia"/>
-          <w:sz w:val="32"/>
-          <w:szCs w:val="32"/>
-        </w:rPr>
-        <w:t>和验证</w:t>
-      </w:r>
-      <w:proofErr w:type="gramStart"/>
-      <w:r>
-        <w:rPr>
-          <w:rFonts w:ascii="仿宋" w:eastAsia="仿宋" w:hAnsi="仿宋" w:hint="eastAsia"/>
-          <w:sz w:val="32"/>
-          <w:szCs w:val="32"/>
-        </w:rPr>
-        <w:t>码正确</w:t>
-      </w:r>
-      <w:proofErr w:type="gramEnd"/>
-      <w:r>
-        <w:rPr>
-          <w:rFonts w:ascii="仿宋" w:eastAsia="仿宋" w:hAnsi="仿宋" w:hint="eastAsia"/>
-          <w:sz w:val="32"/>
-          <w:szCs w:val="32"/>
-        </w:rPr>
-        <w:t>值。</w:t>
-      </w:r>
-    </w:p>
-    <w:p>
-      <w:pPr>
-        <w:pStyle w:val="a5"/>
-        <w:ind w:left="540" w:firstLineChars="0" w:firstLine="0"/>
-        <w:rPr>
-          <w:rFonts w:ascii="仿宋" w:eastAsia="仿宋" w:hAnsi="仿宋"/>
-          <w:sz w:val="32"/>
-          <w:szCs w:val="32"/>
-        </w:rPr>
-      </w:pPr>
-      <w:proofErr w:type="spellStart"/>
-      <w:r>
-        <w:rPr>
-          <w:rFonts w:ascii="仿宋" w:eastAsia="仿宋" w:hAnsi="仿宋"/>
-          <w:sz w:val="32"/>
-          <w:szCs w:val="32"/>
-        </w:rPr>
-        <w:t>ValidateCode</w:t>
-      </w:r>
-      <w:proofErr w:type="spellEnd"/>
-      <w:r>
-        <w:rPr>
-          <w:rFonts w:ascii="仿宋" w:eastAsia="仿宋" w:hAnsi="仿宋" w:hint="eastAsia"/>
-          <w:sz w:val="32"/>
-          <w:szCs w:val="32"/>
-        </w:rPr>
-        <w:t>函数用于生成验证码图片。</w:t>
-      </w:r>
-    </w:p>
-    <w:p>
-      <w:pPr>
-        <w:pStyle w:val="a5"/>
-        <w:ind w:left="540" w:firstLineChars="0" w:firstLine="0"/>
-        <w:rPr>
-          <w:rFonts w:ascii="仿宋" w:eastAsia="仿宋" w:hAnsi="仿宋" w:hint="eastAsia"/>
-          <w:sz w:val="32"/>
-          <w:szCs w:val="32"/>
-        </w:rPr>
-      </w:pPr>
-      <w:proofErr w:type="spellStart"/>
-      <w:r>
-        <w:rPr>
-          <w:rFonts w:ascii="仿宋" w:eastAsia="仿宋" w:hAnsi="仿宋"/>
-          <w:sz w:val="32"/>
-          <w:szCs w:val="32"/>
-        </w:rPr>
-        <w:t>RndNum</w:t>
-      </w:r>
-      <w:proofErr w:type="spellEnd"/>
-      <w:r>
-        <w:rPr>
-          <w:rFonts w:ascii="仿宋" w:eastAsia="仿宋" w:hAnsi="仿宋" w:hint="eastAsia"/>
-          <w:sz w:val="32"/>
-          <w:szCs w:val="32"/>
-        </w:rPr>
-        <w:t>函数用于生成验证</w:t>
-      </w:r>
-      <w:proofErr w:type="gramStart"/>
-      <w:r>
-        <w:rPr>
-          <w:rFonts w:ascii="仿宋" w:eastAsia="仿宋" w:hAnsi="仿宋" w:hint="eastAsia"/>
-          <w:sz w:val="32"/>
-          <w:szCs w:val="32"/>
-        </w:rPr>
-        <w:t>码正确</w:t>
-      </w:r>
-      <w:proofErr w:type="gramEnd"/>
-      <w:r>
-        <w:rPr>
-          <w:rFonts w:ascii="仿宋" w:eastAsia="仿宋" w:hAnsi="仿宋" w:hint="eastAsia"/>
-          <w:sz w:val="32"/>
-          <w:szCs w:val="32"/>
-        </w:rPr>
-        <w:t>值。</w:t>
-      </w:r>
-    </w:p>
-    <w:p>
-      <w:pPr>
-        <w:pStyle w:val="a5"/>
+    </w:p>
+    <w:p>
+      <w:pPr>
+        <w:rPr>
+          <w:rFonts w:ascii="仿宋" w:eastAsia="仿宋" w:hAnsi="仿宋"/>
+          <w:sz w:val="32"/>
+          <w:szCs w:val="32"/>
+        </w:rPr>
+      </w:pPr>
+      <w:proofErr w:type="spellStart"/>
+      <w:r>
+        <w:rPr>
+          <w:rFonts w:ascii="仿宋" w:eastAsia="仿宋" w:hAnsi="仿宋"/>
+          <w:sz w:val="32"/>
+          <w:szCs w:val="32"/>
+        </w:rPr>
+        <w:t>Find_Inf</w:t>
+      </w:r>
+      <w:proofErr w:type="spellEnd"/>
+      <w:r>
+        <w:rPr>
+          <w:rFonts w:ascii="仿宋" w:eastAsia="仿宋" w:hAnsi="仿宋" w:hint="eastAsia"/>
+          <w:sz w:val="32"/>
+          <w:szCs w:val="32"/>
+        </w:rPr>
+        <w:t>函数用于</w:t>
+      </w:r>
+      <w:r>
+        <w:rPr>
+          <w:rFonts w:ascii="仿宋" w:eastAsia="仿宋" w:hAnsi="仿宋" w:hint="eastAsia"/>
+          <w:sz w:val="32"/>
+          <w:szCs w:val="32"/>
+        </w:rPr>
+        <w:t>个人档的数据显示。</w:t>
+      </w:r>
+    </w:p>
+    <w:p>
+      <w:pPr>
+        <w:rPr>
+          <w:rFonts w:ascii="仿宋" w:eastAsia="仿宋" w:hAnsi="仿宋"/>
+          <w:sz w:val="32"/>
+          <w:szCs w:val="32"/>
+        </w:rPr>
+      </w:pPr>
+      <w:proofErr w:type="spellStart"/>
+      <w:r>
+        <w:rPr>
+          <w:rFonts w:ascii="仿宋" w:eastAsia="仿宋" w:hAnsi="仿宋"/>
+          <w:sz w:val="32"/>
+          <w:szCs w:val="32"/>
+        </w:rPr>
+        <w:t>btn_Change_Click</w:t>
+      </w:r>
+      <w:proofErr w:type="spellEnd"/>
+      <w:r>
+        <w:rPr>
+          <w:rFonts w:ascii="仿宋" w:eastAsia="仿宋" w:hAnsi="仿宋" w:hint="eastAsia"/>
+          <w:sz w:val="32"/>
+          <w:szCs w:val="32"/>
+        </w:rPr>
+        <w:t>函数用于切换页面和切换页面的数据显示。</w:t>
+      </w:r>
+    </w:p>
+    <w:p>
+      <w:pPr>
+        <w:rPr>
+          <w:rFonts w:ascii="仿宋" w:eastAsia="仿宋" w:hAnsi="仿宋"/>
+          <w:sz w:val="32"/>
+          <w:szCs w:val="32"/>
+        </w:rPr>
+      </w:pPr>
+      <w:proofErr w:type="spellStart"/>
+      <w:r>
+        <w:rPr>
+          <w:rFonts w:ascii="仿宋" w:eastAsia="仿宋" w:hAnsi="仿宋"/>
+          <w:sz w:val="32"/>
+          <w:szCs w:val="32"/>
+        </w:rPr>
+        <w:t>btn_Submit_Click</w:t>
+      </w:r>
+      <w:proofErr w:type="spellEnd"/>
+      <w:r>
+        <w:rPr>
+          <w:rFonts w:ascii="仿宋" w:eastAsia="仿宋" w:hAnsi="仿宋" w:hint="eastAsia"/>
+          <w:sz w:val="32"/>
+          <w:szCs w:val="32"/>
+        </w:rPr>
+        <w:t>函数用于验证提交文本的输入规范和将正确的文本载入到数据库。</w:t>
+      </w:r>
+    </w:p>
+    <w:p>
+      <w:pPr>
+        <w:pStyle w:val="a3"/>
+        <w:rPr>
+          <w:rFonts w:ascii="仿宋" w:eastAsia="仿宋" w:hAnsi="仿宋" w:cstheme="minorBidi"/>
+          <w:bCs w:val="0"/>
+        </w:rPr>
+      </w:pPr>
+      <w:r>
+        <w:rPr>
+          <w:rFonts w:ascii="仿宋" w:eastAsia="仿宋" w:hAnsi="仿宋" w:cstheme="minorBidi"/>
+          <w:bCs w:val="0"/>
+        </w:rPr>
+        <w:t>wangEditor.min.js</w:t>
+      </w:r>
+    </w:p>
+    <w:p>
+      <w:pPr>
+        <w:rPr>
+          <w:rFonts w:ascii="仿宋" w:eastAsia="仿宋" w:hAnsi="仿宋" w:hint="eastAsia"/>
+          <w:sz w:val="32"/>
+          <w:szCs w:val="32"/>
+        </w:rPr>
+      </w:pPr>
+      <w:r>
+        <w:rPr>
+          <w:rFonts w:ascii="仿宋" w:eastAsia="仿宋" w:hAnsi="仿宋" w:hint="eastAsia"/>
+          <w:sz w:val="32"/>
+          <w:szCs w:val="32"/>
+        </w:rPr>
+        <w:t>富文本框编辑器</w:t>
+      </w:r>
+      <w:r>
+        <w:rPr>
+          <w:rFonts w:ascii="仿宋" w:eastAsia="仿宋" w:hAnsi="仿宋" w:hint="eastAsia"/>
+          <w:sz w:val="32"/>
+          <w:szCs w:val="32"/>
+        </w:rPr>
+        <w:t>，在说说、日志和留言板中都有用到。</w:t>
+      </w:r>
+    </w:p>
+    <w:p>
+      <w:pPr>
+        <w:pStyle w:val="a4"/>
         <w:numPr>
           <w:ilvl w:val="0"/>
           <w:numId w:val="2"/>
@@ -517,148 +1824,461 @@
       </w:pPr>
       <w:r>
         <w:rPr>
-          <w:rFonts w:ascii="仿宋" w:eastAsia="仿宋" w:hAnsi="仿宋"/>
+          <w:rFonts w:ascii="仿宋" w:eastAsia="仿宋" w:hAnsi="仿宋" w:hint="eastAsia"/>
           <w:color w:val="4472C4" w:themeColor="accent1"/>
           <w:sz w:val="36"/>
           <w:szCs w:val="36"/>
         </w:rPr>
-        <w:t>Login.aspx</w:t>
-      </w:r>
-    </w:p>
-    <w:p>
-      <w:pPr>
-        <w:pStyle w:val="a5"/>
-        <w:ind w:left="540" w:firstLineChars="0" w:firstLine="0"/>
-        <w:rPr>
-          <w:rFonts w:ascii="仿宋" w:eastAsia="仿宋" w:hAnsi="仿宋"/>
-          <w:sz w:val="32"/>
-          <w:szCs w:val="32"/>
-        </w:rPr>
-      </w:pPr>
-      <w:proofErr w:type="spellStart"/>
-      <w:r>
-        <w:rPr>
-          <w:rFonts w:ascii="仿宋" w:eastAsia="仿宋" w:hAnsi="仿宋"/>
-          <w:sz w:val="32"/>
-          <w:szCs w:val="32"/>
-        </w:rPr>
-        <w:t>Page_Load</w:t>
-      </w:r>
-      <w:proofErr w:type="spellEnd"/>
-      <w:r>
-        <w:rPr>
-          <w:rFonts w:ascii="仿宋" w:eastAsia="仿宋" w:hAnsi="仿宋" w:hint="eastAsia"/>
-          <w:sz w:val="32"/>
-          <w:szCs w:val="32"/>
-        </w:rPr>
-        <w:t>函数载入从ImageCode.aspx中得到的东西。</w:t>
-      </w:r>
-    </w:p>
-    <w:p>
-      <w:pPr>
-        <w:pStyle w:val="a5"/>
-        <w:ind w:left="540" w:firstLineChars="0" w:firstLine="0"/>
-        <w:rPr>
-          <w:rFonts w:ascii="仿宋" w:eastAsia="仿宋" w:hAnsi="仿宋"/>
-          <w:sz w:val="32"/>
-          <w:szCs w:val="32"/>
-        </w:rPr>
-      </w:pPr>
-      <w:proofErr w:type="spellStart"/>
-      <w:r>
-        <w:rPr>
-          <w:rFonts w:ascii="仿宋" w:eastAsia="仿宋" w:hAnsi="仿宋"/>
-          <w:sz w:val="32"/>
-          <w:szCs w:val="32"/>
-        </w:rPr>
-        <w:t>btn_Login_Click</w:t>
-      </w:r>
-      <w:proofErr w:type="spellEnd"/>
-      <w:r>
-        <w:rPr>
-          <w:rFonts w:ascii="仿宋" w:eastAsia="仿宋" w:hAnsi="仿宋" w:hint="eastAsia"/>
-          <w:sz w:val="32"/>
-          <w:szCs w:val="32"/>
-        </w:rPr>
-        <w:t>函数是用户</w:t>
-      </w:r>
-      <w:r>
-        <w:rPr>
-          <w:rFonts w:ascii="仿宋" w:eastAsia="仿宋" w:hAnsi="仿宋" w:hint="eastAsia"/>
-          <w:sz w:val="32"/>
-          <w:szCs w:val="32"/>
-        </w:rPr>
-        <w:t>点击</w:t>
-      </w:r>
-      <w:proofErr w:type="spellStart"/>
-      <w:r>
-        <w:rPr>
-          <w:rFonts w:ascii="仿宋" w:eastAsia="仿宋" w:hAnsi="仿宋" w:hint="eastAsia"/>
-          <w:sz w:val="32"/>
-          <w:szCs w:val="32"/>
-        </w:rPr>
-        <w:t>btn_Login</w:t>
-      </w:r>
-      <w:proofErr w:type="spellEnd"/>
-      <w:r>
-        <w:rPr>
-          <w:rFonts w:ascii="仿宋" w:eastAsia="仿宋" w:hAnsi="仿宋" w:hint="eastAsia"/>
-          <w:sz w:val="32"/>
-          <w:szCs w:val="32"/>
-        </w:rPr>
-        <w:t>按钮时进行的验证操作。</w:t>
-      </w:r>
-    </w:p>
-    <w:p>
-      <w:pPr>
-        <w:pStyle w:val="a5"/>
-        <w:ind w:left="540" w:firstLineChars="0" w:firstLine="0"/>
-        <w:rPr>
-          <w:rFonts w:ascii="仿宋" w:eastAsia="仿宋" w:hAnsi="仿宋" w:hint="eastAsia"/>
-          <w:sz w:val="32"/>
-          <w:szCs w:val="32"/>
-        </w:rPr>
-      </w:pPr>
-      <w:proofErr w:type="spellStart"/>
-      <w:r>
-        <w:rPr>
-          <w:rFonts w:ascii="仿宋" w:eastAsia="仿宋" w:hAnsi="仿宋"/>
-          <w:sz w:val="32"/>
-          <w:szCs w:val="32"/>
-        </w:rPr>
-        <w:t>btn_Register_Click</w:t>
-      </w:r>
-      <w:proofErr w:type="spellEnd"/>
-      <w:r>
-        <w:rPr>
-          <w:rFonts w:ascii="仿宋" w:eastAsia="仿宋" w:hAnsi="仿宋" w:hint="eastAsia"/>
-          <w:sz w:val="32"/>
-          <w:szCs w:val="32"/>
-        </w:rPr>
-        <w:t>函数时用户点击</w:t>
-      </w:r>
-      <w:proofErr w:type="spellStart"/>
-      <w:r>
-        <w:rPr>
-          <w:rFonts w:ascii="仿宋" w:eastAsia="仿宋" w:hAnsi="仿宋" w:hint="eastAsia"/>
-          <w:sz w:val="32"/>
-          <w:szCs w:val="32"/>
-        </w:rPr>
-        <w:t>btn_Register</w:t>
-      </w:r>
-      <w:proofErr w:type="spellEnd"/>
-      <w:r>
-        <w:rPr>
-          <w:rFonts w:ascii="仿宋" w:eastAsia="仿宋" w:hAnsi="仿宋" w:hint="eastAsia"/>
-          <w:sz w:val="32"/>
-          <w:szCs w:val="32"/>
-        </w:rPr>
-        <w:t>按钮是进行的跳转注册页面操作。</w:t>
-      </w:r>
-    </w:p>
-    <w:p>
-      <w:pPr>
-        <w:pStyle w:val="a5"/>
+        <w:t>A</w:t>
+      </w:r>
+      <w:r>
+        <w:rPr>
+          <w:rFonts w:ascii="仿宋" w:eastAsia="仿宋" w:hAnsi="仿宋"/>
+          <w:color w:val="4472C4" w:themeColor="accent1"/>
+          <w:sz w:val="36"/>
+          <w:szCs w:val="36"/>
+        </w:rPr>
+        <w:t>lbum</w:t>
+      </w:r>
+      <w:r>
+        <w:rPr>
+          <w:rFonts w:ascii="仿宋" w:eastAsia="仿宋" w:hAnsi="仿宋" w:hint="eastAsia"/>
+          <w:color w:val="4472C4" w:themeColor="accent1"/>
+          <w:sz w:val="36"/>
+          <w:szCs w:val="36"/>
+        </w:rPr>
+        <w:t>文件夹</w:t>
+      </w:r>
+    </w:p>
+    <w:p>
+      <w:pPr>
+        <w:pStyle w:val="a3"/>
+        <w:rPr>
+          <w:rFonts w:ascii="仿宋" w:eastAsia="仿宋" w:hAnsi="仿宋" w:cstheme="minorBidi"/>
+          <w:bCs w:val="0"/>
+        </w:rPr>
+      </w:pPr>
+      <w:r>
+        <w:rPr>
+          <w:rFonts w:ascii="仿宋" w:eastAsia="仿宋" w:hAnsi="仿宋" w:cstheme="minorBidi"/>
+          <w:bCs w:val="0"/>
+        </w:rPr>
+        <w:t>FileList.aspx</w:t>
+      </w:r>
+    </w:p>
+    <w:p>
+      <w:pPr>
+        <w:rPr>
+          <w:rFonts w:ascii="仿宋" w:eastAsia="仿宋" w:hAnsi="仿宋"/>
+          <w:sz w:val="32"/>
+          <w:szCs w:val="32"/>
+        </w:rPr>
+      </w:pPr>
+      <w:proofErr w:type="spellStart"/>
+      <w:r>
+        <w:rPr>
+          <w:rFonts w:ascii="仿宋" w:eastAsia="仿宋" w:hAnsi="仿宋"/>
+          <w:sz w:val="32"/>
+          <w:szCs w:val="32"/>
+        </w:rPr>
+        <w:t>rpt_FileList_ItemCommand</w:t>
+      </w:r>
+      <w:proofErr w:type="spellEnd"/>
+      <w:r>
+        <w:rPr>
+          <w:rFonts w:ascii="仿宋" w:eastAsia="仿宋" w:hAnsi="仿宋" w:hint="eastAsia"/>
+          <w:sz w:val="32"/>
+          <w:szCs w:val="32"/>
+        </w:rPr>
+        <w:t>函数用于触发点击事件，能进入或删除相册。</w:t>
+      </w:r>
+    </w:p>
+    <w:p>
+      <w:pPr>
+        <w:rPr>
+          <w:rFonts w:ascii="仿宋" w:eastAsia="仿宋" w:hAnsi="仿宋"/>
+          <w:sz w:val="32"/>
+          <w:szCs w:val="32"/>
+        </w:rPr>
+      </w:pPr>
+      <w:proofErr w:type="spellStart"/>
+      <w:r>
+        <w:rPr>
+          <w:rFonts w:ascii="仿宋" w:eastAsia="仿宋" w:hAnsi="仿宋"/>
+          <w:sz w:val="32"/>
+          <w:szCs w:val="32"/>
+        </w:rPr>
+        <w:t>btn_CreateAlbum_Click</w:t>
+      </w:r>
+      <w:proofErr w:type="spellEnd"/>
+      <w:r>
+        <w:rPr>
+          <w:rFonts w:ascii="仿宋" w:eastAsia="仿宋" w:hAnsi="仿宋" w:hint="eastAsia"/>
+          <w:sz w:val="32"/>
+          <w:szCs w:val="32"/>
+        </w:rPr>
+        <w:t>函数用于切换页面。</w:t>
+      </w:r>
+    </w:p>
+    <w:p>
+      <w:pPr>
+        <w:rPr>
+          <w:rFonts w:ascii="仿宋" w:eastAsia="仿宋" w:hAnsi="仿宋"/>
+          <w:sz w:val="32"/>
+          <w:szCs w:val="32"/>
+        </w:rPr>
+      </w:pPr>
+      <w:proofErr w:type="spellStart"/>
+      <w:r>
+        <w:rPr>
+          <w:rFonts w:ascii="仿宋" w:eastAsia="仿宋" w:hAnsi="仿宋"/>
+          <w:sz w:val="32"/>
+          <w:szCs w:val="32"/>
+        </w:rPr>
+        <w:t>rpt_FileList_ItemDataBound</w:t>
+      </w:r>
+      <w:proofErr w:type="spellEnd"/>
+      <w:r>
+        <w:rPr>
+          <w:rFonts w:ascii="仿宋" w:eastAsia="仿宋" w:hAnsi="仿宋" w:hint="eastAsia"/>
+          <w:sz w:val="32"/>
+          <w:szCs w:val="32"/>
+        </w:rPr>
+        <w:t>函数用于相册名称的数据绑定，令其显示。</w:t>
+      </w:r>
+    </w:p>
+    <w:p>
+      <w:pPr>
+        <w:rPr>
+          <w:rFonts w:ascii="仿宋" w:eastAsia="仿宋" w:hAnsi="仿宋"/>
+          <w:sz w:val="32"/>
+          <w:szCs w:val="32"/>
+        </w:rPr>
+      </w:pPr>
+      <w:proofErr w:type="spellStart"/>
+      <w:r>
+        <w:rPr>
+          <w:rFonts w:ascii="仿宋" w:eastAsia="仿宋" w:hAnsi="仿宋"/>
+          <w:sz w:val="32"/>
+          <w:szCs w:val="32"/>
+        </w:rPr>
+        <w:t>btn_Submit_Click</w:t>
+      </w:r>
+      <w:proofErr w:type="spellEnd"/>
+      <w:r>
+        <w:rPr>
+          <w:rFonts w:ascii="仿宋" w:eastAsia="仿宋" w:hAnsi="仿宋" w:hint="eastAsia"/>
+          <w:sz w:val="32"/>
+          <w:szCs w:val="32"/>
+        </w:rPr>
+        <w:t>函数为提交新建相册名称的函数，（可创</w:t>
+      </w:r>
+      <w:r>
+        <w:rPr>
+          <w:rFonts w:ascii="仿宋" w:eastAsia="仿宋" w:hAnsi="仿宋" w:hint="eastAsia"/>
+          <w:sz w:val="32"/>
+          <w:szCs w:val="32"/>
+        </w:rPr>
+        <w:lastRenderedPageBreak/>
+        <w:t>建重复名称的相册）。</w:t>
+      </w:r>
+    </w:p>
+    <w:p>
+      <w:pPr>
+        <w:rPr>
+          <w:rFonts w:ascii="仿宋" w:eastAsia="仿宋" w:hAnsi="仿宋"/>
+          <w:sz w:val="32"/>
+          <w:szCs w:val="32"/>
+        </w:rPr>
+      </w:pPr>
+      <w:proofErr w:type="spellStart"/>
+      <w:r>
+        <w:rPr>
+          <w:rFonts w:ascii="仿宋" w:eastAsia="仿宋" w:hAnsi="仿宋"/>
+          <w:sz w:val="32"/>
+          <w:szCs w:val="32"/>
+        </w:rPr>
+        <w:t>CreateAlbumName</w:t>
+      </w:r>
+      <w:proofErr w:type="spellEnd"/>
+      <w:r>
+        <w:rPr>
+          <w:rFonts w:ascii="仿宋" w:eastAsia="仿宋" w:hAnsi="仿宋" w:hint="eastAsia"/>
+          <w:sz w:val="32"/>
+          <w:szCs w:val="32"/>
+        </w:rPr>
+        <w:t>函数用于生成随机哈希字符串加在相册名称后面，避免重复。</w:t>
+      </w:r>
+    </w:p>
+    <w:p>
+      <w:pPr>
+        <w:rPr>
+          <w:rFonts w:ascii="仿宋" w:eastAsia="仿宋" w:hAnsi="仿宋"/>
+          <w:sz w:val="32"/>
+          <w:szCs w:val="32"/>
+        </w:rPr>
+      </w:pPr>
+      <w:r>
+        <w:rPr>
+          <w:rFonts w:ascii="仿宋" w:eastAsia="仿宋" w:hAnsi="仿宋"/>
+          <w:sz w:val="32"/>
+          <w:szCs w:val="32"/>
+        </w:rPr>
+        <w:t>rpt_FileList_ItemDataBound1</w:t>
+      </w:r>
+      <w:r>
+        <w:rPr>
+          <w:rFonts w:ascii="仿宋" w:eastAsia="仿宋" w:hAnsi="仿宋" w:hint="eastAsia"/>
+          <w:sz w:val="32"/>
+          <w:szCs w:val="32"/>
+        </w:rPr>
+        <w:t>函数用于判断是否显示删除按钮。</w:t>
+      </w:r>
+    </w:p>
+    <w:p>
+      <w:pPr>
+        <w:pStyle w:val="a3"/>
+        <w:rPr>
+          <w:rFonts w:ascii="仿宋" w:eastAsia="仿宋" w:hAnsi="仿宋" w:cstheme="minorBidi"/>
+          <w:bCs w:val="0"/>
+        </w:rPr>
+      </w:pPr>
+      <w:r>
+        <w:rPr>
+          <w:rFonts w:ascii="仿宋" w:eastAsia="仿宋" w:hAnsi="仿宋" w:cstheme="minorBidi" w:hint="eastAsia"/>
+          <w:bCs w:val="0"/>
+        </w:rPr>
+        <w:t>Album文件夹</w:t>
+      </w:r>
+    </w:p>
+    <w:p>
+      <w:pPr>
+        <w:rPr>
+          <w:rFonts w:ascii="仿宋" w:eastAsia="仿宋" w:hAnsi="仿宋" w:hint="eastAsia"/>
+          <w:sz w:val="32"/>
+          <w:szCs w:val="32"/>
+        </w:rPr>
+      </w:pPr>
+      <w:proofErr w:type="spellStart"/>
+      <w:r>
+        <w:rPr>
+          <w:rFonts w:ascii="仿宋" w:eastAsia="仿宋" w:hAnsi="仿宋"/>
+          <w:sz w:val="32"/>
+          <w:szCs w:val="32"/>
+        </w:rPr>
+        <w:t>btnUpload_Click</w:t>
+      </w:r>
+      <w:proofErr w:type="spellEnd"/>
+      <w:r>
+        <w:rPr>
+          <w:rFonts w:ascii="仿宋" w:eastAsia="仿宋" w:hAnsi="仿宋" w:hint="eastAsia"/>
+          <w:sz w:val="32"/>
+          <w:szCs w:val="32"/>
+        </w:rPr>
+        <w:t>函数为上</w:t>
+      </w:r>
+      <w:proofErr w:type="gramStart"/>
+      <w:r>
+        <w:rPr>
+          <w:rFonts w:ascii="仿宋" w:eastAsia="仿宋" w:hAnsi="仿宋" w:hint="eastAsia"/>
+          <w:sz w:val="32"/>
+          <w:szCs w:val="32"/>
+        </w:rPr>
+        <w:t>传图片</w:t>
+      </w:r>
+      <w:proofErr w:type="gramEnd"/>
+      <w:r>
+        <w:rPr>
+          <w:rFonts w:ascii="仿宋" w:eastAsia="仿宋" w:hAnsi="仿宋" w:hint="eastAsia"/>
+          <w:sz w:val="32"/>
+          <w:szCs w:val="32"/>
+        </w:rPr>
+        <w:t>的</w:t>
+      </w:r>
+      <w:r>
+        <w:rPr>
+          <w:rFonts w:ascii="仿宋" w:eastAsia="仿宋" w:hAnsi="仿宋" w:hint="eastAsia"/>
+          <w:sz w:val="32"/>
+          <w:szCs w:val="32"/>
+        </w:rPr>
+        <w:t>按钮的触发事件，调用了</w:t>
+      </w:r>
+      <w:proofErr w:type="spellStart"/>
+      <w:r>
+        <w:rPr>
+          <w:rFonts w:ascii="仿宋" w:eastAsia="仿宋" w:hAnsi="仿宋"/>
+          <w:sz w:val="32"/>
+          <w:szCs w:val="32"/>
+        </w:rPr>
+        <w:t>IsImage</w:t>
+      </w:r>
+      <w:proofErr w:type="spellEnd"/>
+      <w:proofErr w:type="gramStart"/>
+      <w:r>
+        <w:rPr>
+          <w:rFonts w:ascii="仿宋" w:eastAsia="仿宋" w:hAnsi="仿宋" w:hint="eastAsia"/>
+          <w:sz w:val="32"/>
+          <w:szCs w:val="32"/>
+        </w:rPr>
+        <w:t>来验证来验证</w:t>
+      </w:r>
+      <w:proofErr w:type="gramEnd"/>
+      <w:r>
+        <w:rPr>
+          <w:rFonts w:ascii="仿宋" w:eastAsia="仿宋" w:hAnsi="仿宋" w:hint="eastAsia"/>
+          <w:sz w:val="32"/>
+          <w:szCs w:val="32"/>
+        </w:rPr>
+        <w:t>后缀名是否为图片格式，调用了</w:t>
+      </w:r>
+      <w:proofErr w:type="spellStart"/>
+      <w:r>
+        <w:rPr>
+          <w:rFonts w:ascii="仿宋" w:eastAsia="仿宋" w:hAnsi="仿宋"/>
+          <w:sz w:val="32"/>
+          <w:szCs w:val="32"/>
+        </w:rPr>
+        <w:t>CreateRNG</w:t>
+      </w:r>
+      <w:proofErr w:type="spellEnd"/>
+      <w:r>
+        <w:rPr>
+          <w:rFonts w:ascii="仿宋" w:eastAsia="仿宋" w:hAnsi="仿宋" w:hint="eastAsia"/>
+          <w:sz w:val="32"/>
+          <w:szCs w:val="32"/>
+        </w:rPr>
+        <w:t>函数和</w:t>
+      </w:r>
+      <w:proofErr w:type="spellStart"/>
+      <w:r>
+        <w:rPr>
+          <w:rFonts w:ascii="仿宋" w:eastAsia="仿宋" w:hAnsi="仿宋"/>
+          <w:sz w:val="32"/>
+          <w:szCs w:val="32"/>
+        </w:rPr>
+        <w:t>CreateHash</w:t>
+      </w:r>
+      <w:proofErr w:type="spellEnd"/>
+      <w:r>
+        <w:rPr>
+          <w:rFonts w:ascii="仿宋" w:eastAsia="仿宋" w:hAnsi="仿宋" w:hint="eastAsia"/>
+          <w:sz w:val="32"/>
+          <w:szCs w:val="32"/>
+        </w:rPr>
+        <w:t>函数来生成图片名字避免重复命名。可上传多张图片。</w:t>
+      </w:r>
+    </w:p>
+    <w:p>
+      <w:pPr>
+        <w:rPr>
+          <w:rFonts w:ascii="仿宋" w:eastAsia="仿宋" w:hAnsi="仿宋"/>
+          <w:sz w:val="32"/>
+          <w:szCs w:val="32"/>
+        </w:rPr>
+      </w:pPr>
+      <w:proofErr w:type="spellStart"/>
+      <w:r>
+        <w:rPr>
+          <w:rFonts w:ascii="仿宋" w:eastAsia="仿宋" w:hAnsi="仿宋"/>
+          <w:sz w:val="32"/>
+          <w:szCs w:val="32"/>
+        </w:rPr>
+        <w:t>DataBindTorpt_Album</w:t>
+      </w:r>
+      <w:proofErr w:type="spellEnd"/>
+      <w:r>
+        <w:rPr>
+          <w:rFonts w:ascii="仿宋" w:eastAsia="仿宋" w:hAnsi="仿宋" w:hint="eastAsia"/>
+          <w:sz w:val="32"/>
+          <w:szCs w:val="32"/>
+        </w:rPr>
+        <w:t>函数用于显示相册中的图片。</w:t>
+      </w:r>
+      <w:proofErr w:type="spellStart"/>
+      <w:r>
+        <w:rPr>
+          <w:rFonts w:ascii="仿宋" w:eastAsia="仿宋" w:hAnsi="仿宋"/>
+          <w:sz w:val="32"/>
+          <w:szCs w:val="32"/>
+        </w:rPr>
+        <w:t>rpt_Album_ItemCommand</w:t>
+      </w:r>
+      <w:proofErr w:type="spellEnd"/>
+      <w:r>
+        <w:rPr>
+          <w:rFonts w:ascii="仿宋" w:eastAsia="仿宋" w:hAnsi="仿宋" w:hint="eastAsia"/>
+          <w:sz w:val="32"/>
+          <w:szCs w:val="32"/>
+        </w:rPr>
+        <w:t>函数为触发对图片的删除操作函数。</w:t>
+      </w:r>
+    </w:p>
+    <w:p>
+      <w:pPr>
+        <w:rPr>
+          <w:rFonts w:ascii="仿宋" w:eastAsia="仿宋" w:hAnsi="仿宋"/>
+          <w:sz w:val="32"/>
+          <w:szCs w:val="32"/>
+        </w:rPr>
+      </w:pPr>
+      <w:proofErr w:type="spellStart"/>
+      <w:r>
+        <w:rPr>
+          <w:rFonts w:ascii="仿宋" w:eastAsia="仿宋" w:hAnsi="仿宋"/>
+          <w:sz w:val="32"/>
+          <w:szCs w:val="32"/>
+        </w:rPr>
+        <w:t>btn_Back_Click</w:t>
+      </w:r>
+      <w:proofErr w:type="spellEnd"/>
+      <w:r>
+        <w:rPr>
+          <w:rFonts w:ascii="仿宋" w:eastAsia="仿宋" w:hAnsi="仿宋" w:hint="eastAsia"/>
+          <w:sz w:val="32"/>
+          <w:szCs w:val="32"/>
+        </w:rPr>
+        <w:t>函数返回相册列表。</w:t>
+      </w:r>
+    </w:p>
+    <w:p>
+      <w:pPr>
+        <w:rPr>
+          <w:rFonts w:ascii="仿宋" w:eastAsia="仿宋" w:hAnsi="仿宋"/>
+          <w:sz w:val="32"/>
+          <w:szCs w:val="32"/>
+        </w:rPr>
+      </w:pPr>
+      <w:proofErr w:type="spellStart"/>
+      <w:r>
+        <w:rPr>
+          <w:rFonts w:ascii="仿宋" w:eastAsia="仿宋" w:hAnsi="仿宋"/>
+          <w:sz w:val="32"/>
+          <w:szCs w:val="32"/>
+        </w:rPr>
+        <w:t>rpt_Album_ItemDataBound</w:t>
+      </w:r>
+      <w:proofErr w:type="spellEnd"/>
+      <w:r>
+        <w:rPr>
+          <w:rFonts w:ascii="仿宋" w:eastAsia="仿宋" w:hAnsi="仿宋" w:hint="eastAsia"/>
+          <w:sz w:val="32"/>
+          <w:szCs w:val="32"/>
+        </w:rPr>
+        <w:t>函数判断是否显示删除按钮。</w:t>
+      </w:r>
+    </w:p>
+    <w:p>
+      <w:pPr>
+        <w:rPr>
+          <w:rFonts w:ascii="仿宋" w:eastAsia="仿宋" w:hAnsi="仿宋" w:hint="eastAsia"/>
+          <w:sz w:val="32"/>
+          <w:szCs w:val="32"/>
+        </w:rPr>
+      </w:pPr>
+    </w:p>
+    <w:p>
+      <w:pPr>
+        <w:pStyle w:val="a4"/>
         <w:numPr>
           <w:ilvl w:val="0"/>
           <w:numId w:val="2"/>
@@ -673,63 +2293,329 @@
       </w:pPr>
       <w:r>
         <w:rPr>
-          <w:rFonts w:ascii="仿宋" w:eastAsia="仿宋" w:hAnsi="仿宋"/>
+          <w:rFonts w:ascii="仿宋" w:eastAsia="仿宋" w:hAnsi="仿宋" w:hint="eastAsia"/>
           <w:color w:val="4472C4" w:themeColor="accent1"/>
           <w:sz w:val="36"/>
           <w:szCs w:val="36"/>
         </w:rPr>
-        <w:t>MainPage.aspx</w:t>
-      </w:r>
-    </w:p>
-    <w:p>
-      <w:pPr>
-        <w:pStyle w:val="a5"/>
-        <w:ind w:left="540" w:firstLineChars="0" w:firstLine="0"/>
-        <w:rPr>
-          <w:rFonts w:ascii="仿宋" w:eastAsia="仿宋" w:hAnsi="仿宋"/>
-          <w:color w:val="4472C4" w:themeColor="accent1"/>
-          <w:sz w:val="36"/>
-          <w:szCs w:val="36"/>
-        </w:rPr>
-      </w:pPr>
-      <w:r>
-        <w:rPr>
-          <w:rFonts w:ascii="仿宋" w:eastAsia="仿宋" w:hAnsi="仿宋" w:hint="eastAsia"/>
-          <w:sz w:val="32"/>
-          <w:szCs w:val="32"/>
-        </w:rPr>
-        <w:t>前台载入</w:t>
-      </w:r>
-      <w:proofErr w:type="spellStart"/>
-      <w:r>
-        <w:rPr>
-          <w:rFonts w:ascii="仿宋" w:eastAsia="仿宋" w:hAnsi="仿宋" w:hint="eastAsia"/>
-          <w:sz w:val="32"/>
-          <w:szCs w:val="32"/>
-        </w:rPr>
-        <w:t>MasterPage</w:t>
-      </w:r>
-      <w:r>
-        <w:rPr>
-          <w:rFonts w:ascii="仿宋" w:eastAsia="仿宋" w:hAnsi="仿宋"/>
-          <w:sz w:val="32"/>
-          <w:szCs w:val="32"/>
-        </w:rPr>
-        <w:t>.master</w:t>
-      </w:r>
-      <w:proofErr w:type="spellEnd"/>
-      <w:r>
-        <w:rPr>
-          <w:rFonts w:ascii="仿宋" w:eastAsia="仿宋" w:hAnsi="仿宋" w:hint="eastAsia"/>
-          <w:sz w:val="32"/>
-          <w:szCs w:val="32"/>
-        </w:rPr>
-        <w:t>中的内容。</w:t>
-      </w:r>
-    </w:p>
-    <w:p>
-      <w:pPr>
-        <w:pStyle w:val="a5"/>
+        <w:t>Friend文件夹</w:t>
+      </w:r>
+    </w:p>
+    <w:p>
+      <w:pPr>
+        <w:pStyle w:val="a3"/>
+        <w:rPr>
+          <w:rFonts w:ascii="仿宋" w:eastAsia="仿宋" w:hAnsi="仿宋" w:cstheme="minorBidi"/>
+          <w:bCs w:val="0"/>
+        </w:rPr>
+      </w:pPr>
+      <w:r>
+        <w:rPr>
+          <w:rFonts w:ascii="仿宋" w:eastAsia="仿宋" w:hAnsi="仿宋" w:cstheme="minorBidi" w:hint="eastAsia"/>
+          <w:bCs w:val="0"/>
+        </w:rPr>
+        <w:t>Friend.aspx</w:t>
+      </w:r>
+    </w:p>
+    <w:p>
+      <w:pPr>
+        <w:rPr>
+          <w:rFonts w:ascii="仿宋" w:eastAsia="仿宋" w:hAnsi="仿宋"/>
+          <w:sz w:val="32"/>
+          <w:szCs w:val="32"/>
+        </w:rPr>
+      </w:pPr>
+      <w:proofErr w:type="spellStart"/>
+      <w:r>
+        <w:rPr>
+          <w:rFonts w:ascii="仿宋" w:eastAsia="仿宋" w:hAnsi="仿宋"/>
+          <w:sz w:val="32"/>
+          <w:szCs w:val="32"/>
+        </w:rPr>
+        <w:t>DataBindTorpt_MyFriend</w:t>
+      </w:r>
+      <w:proofErr w:type="spellEnd"/>
+      <w:r>
+        <w:rPr>
+          <w:rFonts w:ascii="仿宋" w:eastAsia="仿宋" w:hAnsi="仿宋" w:hint="eastAsia"/>
+          <w:sz w:val="32"/>
+          <w:szCs w:val="32"/>
+        </w:rPr>
+        <w:t>函数用于《我的好友》页的好友数据绑定。</w:t>
+      </w:r>
+    </w:p>
+    <w:p>
+      <w:pPr>
+        <w:rPr>
+          <w:rFonts w:ascii="仿宋" w:eastAsia="仿宋" w:hAnsi="仿宋"/>
+          <w:sz w:val="32"/>
+          <w:szCs w:val="32"/>
+        </w:rPr>
+      </w:pPr>
+      <w:proofErr w:type="spellStart"/>
+      <w:r>
+        <w:rPr>
+          <w:rFonts w:ascii="仿宋" w:eastAsia="仿宋" w:hAnsi="仿宋"/>
+          <w:sz w:val="32"/>
+          <w:szCs w:val="32"/>
+        </w:rPr>
+        <w:t>btn_MyFriend_Click</w:t>
+      </w:r>
+      <w:proofErr w:type="spellEnd"/>
+      <w:r>
+        <w:rPr>
+          <w:rFonts w:ascii="仿宋" w:eastAsia="仿宋" w:hAnsi="仿宋"/>
+          <w:sz w:val="32"/>
+          <w:szCs w:val="32"/>
+        </w:rPr>
+        <w:t>、</w:t>
+      </w:r>
+      <w:proofErr w:type="spellStart"/>
+      <w:r>
+        <w:rPr>
+          <w:rFonts w:ascii="仿宋" w:eastAsia="仿宋" w:hAnsi="仿宋"/>
+          <w:sz w:val="32"/>
+          <w:szCs w:val="32"/>
+        </w:rPr>
+        <w:t>btn_FindFriend_Click</w:t>
+      </w:r>
+      <w:proofErr w:type="spellEnd"/>
+      <w:r>
+        <w:rPr>
+          <w:rFonts w:ascii="仿宋" w:eastAsia="仿宋" w:hAnsi="仿宋"/>
+          <w:sz w:val="32"/>
+          <w:szCs w:val="32"/>
+        </w:rPr>
+        <w:t>、</w:t>
+      </w:r>
+      <w:proofErr w:type="spellStart"/>
+      <w:r>
+        <w:rPr>
+          <w:rFonts w:ascii="仿宋" w:eastAsia="仿宋" w:hAnsi="仿宋"/>
+          <w:sz w:val="32"/>
+          <w:szCs w:val="32"/>
+        </w:rPr>
+        <w:t>btn_QuestFriend_Click</w:t>
+      </w:r>
+      <w:proofErr w:type="spellEnd"/>
+      <w:r>
+        <w:rPr>
+          <w:rFonts w:ascii="仿宋" w:eastAsia="仿宋" w:hAnsi="仿宋" w:hint="eastAsia"/>
+          <w:sz w:val="32"/>
+          <w:szCs w:val="32"/>
+        </w:rPr>
+        <w:t>这三个函数分别为切换到《我的好</w:t>
+      </w:r>
+      <w:r>
+        <w:rPr>
+          <w:rFonts w:ascii="仿宋" w:eastAsia="仿宋" w:hAnsi="仿宋" w:hint="eastAsia"/>
+          <w:sz w:val="32"/>
+          <w:szCs w:val="32"/>
+        </w:rPr>
+        <w:lastRenderedPageBreak/>
+        <w:t>友》页、《寻找好友》页、《好友请求页》。</w:t>
+      </w:r>
+    </w:p>
+    <w:p>
+      <w:pPr>
+        <w:rPr>
+          <w:rFonts w:ascii="仿宋" w:eastAsia="仿宋" w:hAnsi="仿宋"/>
+          <w:sz w:val="32"/>
+          <w:szCs w:val="32"/>
+        </w:rPr>
+      </w:pPr>
+      <w:proofErr w:type="spellStart"/>
+      <w:r>
+        <w:rPr>
+          <w:rFonts w:ascii="仿宋" w:eastAsia="仿宋" w:hAnsi="仿宋"/>
+          <w:sz w:val="32"/>
+          <w:szCs w:val="32"/>
+        </w:rPr>
+        <w:t>rpt_MyFriend_ItemCommand</w:t>
+      </w:r>
+      <w:proofErr w:type="spellEnd"/>
+      <w:r>
+        <w:rPr>
+          <w:rFonts w:ascii="仿宋" w:eastAsia="仿宋" w:hAnsi="仿宋" w:hint="eastAsia"/>
+          <w:sz w:val="32"/>
+          <w:szCs w:val="32"/>
+        </w:rPr>
+        <w:t>函数为《我的好友》页中触发的点击事件。可进入主页或是删除。</w:t>
+      </w:r>
+    </w:p>
+    <w:p>
+      <w:pPr>
+        <w:rPr>
+          <w:rFonts w:ascii="仿宋" w:eastAsia="仿宋" w:hAnsi="仿宋"/>
+          <w:sz w:val="32"/>
+          <w:szCs w:val="32"/>
+        </w:rPr>
+      </w:pPr>
+      <w:proofErr w:type="spellStart"/>
+      <w:r>
+        <w:rPr>
+          <w:rFonts w:ascii="仿宋" w:eastAsia="仿宋" w:hAnsi="仿宋"/>
+          <w:sz w:val="32"/>
+          <w:szCs w:val="32"/>
+        </w:rPr>
+        <w:t>DataBindTorpt_ResultList</w:t>
+      </w:r>
+      <w:proofErr w:type="spellEnd"/>
+      <w:r>
+        <w:rPr>
+          <w:rFonts w:ascii="仿宋" w:eastAsia="仿宋" w:hAnsi="仿宋" w:hint="eastAsia"/>
+          <w:sz w:val="32"/>
+          <w:szCs w:val="32"/>
+        </w:rPr>
+        <w:t>函数为《寻找好友》页的数据绑定，根据用户输入昵称。</w:t>
+      </w:r>
+    </w:p>
+    <w:p>
+      <w:pPr>
+        <w:rPr>
+          <w:rFonts w:ascii="仿宋" w:eastAsia="仿宋" w:hAnsi="仿宋"/>
+          <w:sz w:val="32"/>
+          <w:szCs w:val="32"/>
+        </w:rPr>
+      </w:pPr>
+      <w:proofErr w:type="spellStart"/>
+      <w:r>
+        <w:rPr>
+          <w:rFonts w:ascii="仿宋" w:eastAsia="仿宋" w:hAnsi="仿宋"/>
+          <w:sz w:val="32"/>
+          <w:szCs w:val="32"/>
+        </w:rPr>
+        <w:t>rpt_ResultList_ItemCommand</w:t>
+      </w:r>
+      <w:proofErr w:type="spellEnd"/>
+      <w:r>
+        <w:rPr>
+          <w:rFonts w:ascii="仿宋" w:eastAsia="仿宋" w:hAnsi="仿宋" w:hint="eastAsia"/>
+          <w:sz w:val="32"/>
+          <w:szCs w:val="32"/>
+        </w:rPr>
+        <w:t>函数用于《寻找好友》页中触发点击事件，可进入主页和提交申请。</w:t>
+      </w:r>
+    </w:p>
+    <w:p>
+      <w:pPr>
+        <w:rPr>
+          <w:rFonts w:ascii="仿宋" w:eastAsia="仿宋" w:hAnsi="仿宋"/>
+          <w:sz w:val="32"/>
+          <w:szCs w:val="32"/>
+        </w:rPr>
+      </w:pPr>
+      <w:proofErr w:type="spellStart"/>
+      <w:r>
+        <w:rPr>
+          <w:rFonts w:ascii="仿宋" w:eastAsia="仿宋" w:hAnsi="仿宋"/>
+          <w:sz w:val="32"/>
+          <w:szCs w:val="32"/>
+        </w:rPr>
+        <w:t>btn_Find_Click</w:t>
+      </w:r>
+      <w:proofErr w:type="spellEnd"/>
+      <w:r>
+        <w:rPr>
+          <w:rFonts w:ascii="仿宋" w:eastAsia="仿宋" w:hAnsi="仿宋" w:hint="eastAsia"/>
+          <w:sz w:val="32"/>
+          <w:szCs w:val="32"/>
+        </w:rPr>
+        <w:t>函数用于调用函数</w:t>
+      </w:r>
+      <w:proofErr w:type="spellStart"/>
+      <w:r>
+        <w:rPr>
+          <w:rFonts w:ascii="仿宋" w:eastAsia="仿宋" w:hAnsi="仿宋"/>
+          <w:sz w:val="32"/>
+          <w:szCs w:val="32"/>
+        </w:rPr>
+        <w:t>DataBindTorpt_ResultList</w:t>
+      </w:r>
+      <w:proofErr w:type="spellEnd"/>
+      <w:r>
+        <w:rPr>
+          <w:rFonts w:ascii="仿宋" w:eastAsia="仿宋" w:hAnsi="仿宋" w:hint="eastAsia"/>
+          <w:sz w:val="32"/>
+          <w:szCs w:val="32"/>
+        </w:rPr>
+        <w:t>来显示数据。</w:t>
+      </w:r>
+    </w:p>
+    <w:p>
+      <w:pPr>
+        <w:rPr>
+          <w:rFonts w:ascii="仿宋" w:eastAsia="仿宋" w:hAnsi="仿宋"/>
+          <w:sz w:val="32"/>
+          <w:szCs w:val="32"/>
+        </w:rPr>
+      </w:pPr>
+      <w:proofErr w:type="spellStart"/>
+      <w:r>
+        <w:rPr>
+          <w:rFonts w:ascii="仿宋" w:eastAsia="仿宋" w:hAnsi="仿宋"/>
+          <w:sz w:val="32"/>
+          <w:szCs w:val="32"/>
+        </w:rPr>
+        <w:t>DataBindTorpt_FriendsQuest</w:t>
+      </w:r>
+      <w:proofErr w:type="spellEnd"/>
+      <w:r>
+        <w:rPr>
+          <w:rFonts w:ascii="仿宋" w:eastAsia="仿宋" w:hAnsi="仿宋" w:hint="eastAsia"/>
+          <w:sz w:val="32"/>
+          <w:szCs w:val="32"/>
+        </w:rPr>
+        <w:t>函数为《好友请求》页的数据绑定。</w:t>
+      </w:r>
+    </w:p>
+    <w:p>
+      <w:pPr>
+        <w:rPr>
+          <w:rFonts w:ascii="仿宋" w:eastAsia="仿宋" w:hAnsi="仿宋"/>
+          <w:sz w:val="32"/>
+          <w:szCs w:val="32"/>
+        </w:rPr>
+      </w:pPr>
+      <w:proofErr w:type="spellStart"/>
+      <w:r>
+        <w:rPr>
+          <w:rFonts w:ascii="仿宋" w:eastAsia="仿宋" w:hAnsi="仿宋"/>
+          <w:sz w:val="32"/>
+          <w:szCs w:val="32"/>
+        </w:rPr>
+        <w:t>rpt_FriendsQuest_ItemCommand</w:t>
+      </w:r>
+      <w:proofErr w:type="spellEnd"/>
+      <w:r>
+        <w:rPr>
+          <w:rFonts w:ascii="仿宋" w:eastAsia="仿宋" w:hAnsi="仿宋" w:hint="eastAsia"/>
+          <w:sz w:val="32"/>
+          <w:szCs w:val="32"/>
+        </w:rPr>
+        <w:t>函数用于对好友请求的申请处理，同意或是</w:t>
+      </w:r>
+      <w:r>
+        <w:rPr>
+          <w:rFonts w:ascii="仿宋" w:eastAsia="仿宋" w:hAnsi="仿宋" w:hint="eastAsia"/>
+          <w:sz w:val="32"/>
+          <w:szCs w:val="32"/>
+        </w:rPr>
+        <w:t>拒绝。</w:t>
+      </w:r>
+    </w:p>
+    <w:p>
+      <w:pPr>
+        <w:rPr>
+          <w:rFonts w:ascii="仿宋" w:eastAsia="仿宋" w:hAnsi="仿宋" w:hint="eastAsia"/>
+          <w:sz w:val="32"/>
+          <w:szCs w:val="32"/>
+        </w:rPr>
+      </w:pPr>
+    </w:p>
+    <w:p>
+      <w:pPr>
+        <w:pStyle w:val="a4"/>
         <w:numPr>
           <w:ilvl w:val="0"/>
           <w:numId w:val="2"/>
@@ -744,36 +2630,526 @@
       </w:pPr>
       <w:r>
         <w:rPr>
-          <w:rFonts w:ascii="仿宋" w:eastAsia="仿宋" w:hAnsi="仿宋"/>
+          <w:rFonts w:ascii="仿宋" w:eastAsia="仿宋" w:hAnsi="仿宋" w:hint="eastAsia"/>
           <w:color w:val="4472C4" w:themeColor="accent1"/>
           <w:sz w:val="36"/>
           <w:szCs w:val="36"/>
         </w:rPr>
-        <w:t>Register.aspx</w:t>
-      </w:r>
-    </w:p>
-    <w:p>
-      <w:pPr>
-        <w:pStyle w:val="a5"/>
-        <w:ind w:left="540" w:firstLineChars="0" w:firstLine="0"/>
-        <w:rPr>
-          <w:rFonts w:ascii="仿宋" w:eastAsia="仿宋" w:hAnsi="仿宋"/>
-          <w:sz w:val="32"/>
-          <w:szCs w:val="32"/>
-        </w:rPr>
-      </w:pPr>
-      <w:r>
-        <w:rPr>
-          <w:rFonts w:ascii="仿宋" w:eastAsia="仿宋" w:hAnsi="仿宋" w:hint="eastAsia"/>
-          <w:sz w:val="32"/>
-          <w:szCs w:val="32"/>
-        </w:rPr>
-        <w:t>用于注册。</w:t>
-      </w:r>
-    </w:p>
-    <w:p>
-      <w:pPr>
-        <w:pStyle w:val="a5"/>
+        <w:t>Journal文件夹</w:t>
+      </w:r>
+    </w:p>
+    <w:p>
+      <w:pPr>
+        <w:pStyle w:val="a3"/>
+        <w:rPr>
+          <w:rFonts w:ascii="仿宋" w:eastAsia="仿宋" w:hAnsi="仿宋" w:cstheme="minorBidi"/>
+          <w:bCs w:val="0"/>
+        </w:rPr>
+      </w:pPr>
+      <w:r>
+        <w:rPr>
+          <w:rFonts w:ascii="仿宋" w:eastAsia="仿宋" w:hAnsi="仿宋" w:cstheme="minorBidi" w:hint="eastAsia"/>
+          <w:bCs w:val="0"/>
+        </w:rPr>
+        <w:t>Jour</w:t>
+      </w:r>
+      <w:r>
+        <w:rPr>
+          <w:rFonts w:ascii="仿宋" w:eastAsia="仿宋" w:hAnsi="仿宋" w:cstheme="minorBidi"/>
+          <w:bCs w:val="0"/>
+        </w:rPr>
+        <w:t>nalList.aspx</w:t>
+      </w:r>
+    </w:p>
+    <w:p>
+      <w:pPr>
+        <w:rPr>
+          <w:rFonts w:ascii="仿宋" w:eastAsia="仿宋" w:hAnsi="仿宋"/>
+          <w:sz w:val="32"/>
+          <w:szCs w:val="32"/>
+        </w:rPr>
+      </w:pPr>
+      <w:proofErr w:type="spellStart"/>
+      <w:r>
+        <w:rPr>
+          <w:rFonts w:ascii="仿宋" w:eastAsia="仿宋" w:hAnsi="仿宋"/>
+          <w:sz w:val="32"/>
+          <w:szCs w:val="32"/>
+        </w:rPr>
+        <w:t>Page_Load</w:t>
+      </w:r>
+      <w:proofErr w:type="spellEnd"/>
+      <w:r>
+        <w:rPr>
+          <w:rFonts w:ascii="仿宋" w:eastAsia="仿宋" w:hAnsi="仿宋" w:hint="eastAsia"/>
+          <w:sz w:val="32"/>
+          <w:szCs w:val="32"/>
+        </w:rPr>
+        <w:t>函数用于判断是否为第一次进入该页面，是的话进入第一页，</w:t>
+      </w:r>
+      <w:proofErr w:type="gramStart"/>
+      <w:r>
+        <w:rPr>
+          <w:rFonts w:ascii="仿宋" w:eastAsia="仿宋" w:hAnsi="仿宋" w:hint="eastAsia"/>
+          <w:sz w:val="32"/>
+          <w:szCs w:val="32"/>
+        </w:rPr>
+        <w:t>否的话</w:t>
+      </w:r>
+      <w:proofErr w:type="gramEnd"/>
+      <w:r>
+        <w:rPr>
+          <w:rFonts w:ascii="仿宋" w:eastAsia="仿宋" w:hAnsi="仿宋" w:hint="eastAsia"/>
+          <w:sz w:val="32"/>
+          <w:szCs w:val="32"/>
+        </w:rPr>
+        <w:t>进入其退出时的页数。</w:t>
+      </w:r>
+    </w:p>
+    <w:p>
+      <w:pPr>
+        <w:rPr>
+          <w:rFonts w:ascii="仿宋" w:eastAsia="仿宋" w:hAnsi="仿宋"/>
+          <w:sz w:val="32"/>
+          <w:szCs w:val="32"/>
+        </w:rPr>
+      </w:pPr>
+      <w:proofErr w:type="spellStart"/>
+      <w:r>
+        <w:rPr>
+          <w:rFonts w:ascii="仿宋" w:eastAsia="仿宋" w:hAnsi="仿宋"/>
+          <w:sz w:val="32"/>
+          <w:szCs w:val="32"/>
+        </w:rPr>
+        <w:t>btn_Wirte_Click</w:t>
+      </w:r>
+      <w:proofErr w:type="spellEnd"/>
+      <w:r>
+        <w:rPr>
+          <w:rFonts w:ascii="仿宋" w:eastAsia="仿宋" w:hAnsi="仿宋" w:hint="eastAsia"/>
+          <w:sz w:val="32"/>
+          <w:szCs w:val="32"/>
+        </w:rPr>
+        <w:t>函数跳转到日志编辑页面。</w:t>
+      </w:r>
+    </w:p>
+    <w:p>
+      <w:pPr>
+        <w:rPr>
+          <w:rFonts w:ascii="仿宋" w:eastAsia="仿宋" w:hAnsi="仿宋"/>
+          <w:sz w:val="32"/>
+          <w:szCs w:val="32"/>
+        </w:rPr>
+      </w:pPr>
+      <w:proofErr w:type="spellStart"/>
+      <w:r>
+        <w:rPr>
+          <w:rFonts w:ascii="仿宋" w:eastAsia="仿宋" w:hAnsi="仿宋"/>
+          <w:sz w:val="32"/>
+          <w:szCs w:val="32"/>
+        </w:rPr>
+        <w:t>DataBindTorpt_Journal</w:t>
+      </w:r>
+      <w:proofErr w:type="spellEnd"/>
+      <w:r>
+        <w:rPr>
+          <w:rFonts w:ascii="仿宋" w:eastAsia="仿宋" w:hAnsi="仿宋" w:hint="eastAsia"/>
+          <w:sz w:val="32"/>
+          <w:szCs w:val="32"/>
+        </w:rPr>
+        <w:t>函数用于日志列表的数据绑定。</w:t>
+      </w:r>
+    </w:p>
+    <w:p>
+      <w:pPr>
+        <w:rPr>
+          <w:rFonts w:ascii="仿宋" w:eastAsia="仿宋" w:hAnsi="仿宋"/>
+          <w:sz w:val="32"/>
+          <w:szCs w:val="32"/>
+        </w:rPr>
+      </w:pPr>
+      <w:proofErr w:type="spellStart"/>
+      <w:r>
+        <w:rPr>
+          <w:rFonts w:ascii="仿宋" w:eastAsia="仿宋" w:hAnsi="仿宋"/>
+          <w:sz w:val="32"/>
+          <w:szCs w:val="32"/>
+        </w:rPr>
+        <w:t>rpt_Journal_ItemCommand</w:t>
+      </w:r>
+      <w:proofErr w:type="spellEnd"/>
+      <w:r>
+        <w:rPr>
+          <w:rFonts w:ascii="仿宋" w:eastAsia="仿宋" w:hAnsi="仿宋" w:hint="eastAsia"/>
+          <w:sz w:val="32"/>
+          <w:szCs w:val="32"/>
+        </w:rPr>
+        <w:t>函数用于对日志进行的点击操作。</w:t>
+      </w:r>
+      <w:proofErr w:type="spellStart"/>
+      <w:r>
+        <w:rPr>
+          <w:rFonts w:ascii="仿宋" w:eastAsia="仿宋" w:hAnsi="仿宋"/>
+          <w:sz w:val="32"/>
+          <w:szCs w:val="32"/>
+        </w:rPr>
+        <w:t>rpt_Journal_ItemDataBound</w:t>
+      </w:r>
+      <w:proofErr w:type="spellEnd"/>
+      <w:r>
+        <w:rPr>
+          <w:rFonts w:ascii="仿宋" w:eastAsia="仿宋" w:hAnsi="仿宋" w:hint="eastAsia"/>
+          <w:sz w:val="32"/>
+          <w:szCs w:val="32"/>
+        </w:rPr>
+        <w:t>函数用于判断是否显示删除按</w:t>
+      </w:r>
+      <w:r>
+        <w:rPr>
+          <w:rFonts w:ascii="仿宋" w:eastAsia="仿宋" w:hAnsi="仿宋" w:hint="eastAsia"/>
+          <w:sz w:val="32"/>
+          <w:szCs w:val="32"/>
+        </w:rPr>
+        <w:lastRenderedPageBreak/>
+        <w:t>钮。</w:t>
+      </w:r>
+    </w:p>
+    <w:p>
+      <w:pPr>
+        <w:pStyle w:val="a3"/>
+        <w:rPr>
+          <w:rFonts w:ascii="仿宋" w:eastAsia="仿宋" w:hAnsi="仿宋" w:cstheme="minorBidi"/>
+          <w:bCs w:val="0"/>
+        </w:rPr>
+      </w:pPr>
+      <w:r>
+        <w:rPr>
+          <w:rFonts w:ascii="仿宋" w:eastAsia="仿宋" w:hAnsi="仿宋" w:cstheme="minorBidi" w:hint="eastAsia"/>
+          <w:bCs w:val="0"/>
+        </w:rPr>
+        <w:t>JournalEdit</w:t>
+      </w:r>
+      <w:r>
+        <w:rPr>
+          <w:rFonts w:ascii="仿宋" w:eastAsia="仿宋" w:hAnsi="仿宋" w:cstheme="minorBidi"/>
+          <w:bCs w:val="0"/>
+        </w:rPr>
+        <w:t>.aspx</w:t>
+      </w:r>
+    </w:p>
+    <w:p>
+      <w:pPr>
+        <w:rPr>
+          <w:rFonts w:ascii="仿宋" w:eastAsia="仿宋" w:hAnsi="仿宋"/>
+          <w:sz w:val="32"/>
+          <w:szCs w:val="32"/>
+        </w:rPr>
+      </w:pPr>
+      <w:proofErr w:type="spellStart"/>
+      <w:r>
+        <w:rPr>
+          <w:rFonts w:ascii="仿宋" w:eastAsia="仿宋" w:hAnsi="仿宋"/>
+          <w:sz w:val="32"/>
+          <w:szCs w:val="32"/>
+        </w:rPr>
+        <w:t>btn_Submit_Click</w:t>
+      </w:r>
+      <w:proofErr w:type="spellEnd"/>
+      <w:r>
+        <w:rPr>
+          <w:rFonts w:ascii="仿宋" w:eastAsia="仿宋" w:hAnsi="仿宋" w:hint="eastAsia"/>
+          <w:sz w:val="32"/>
+          <w:szCs w:val="32"/>
+        </w:rPr>
+        <w:t>函数用于判断并提交文本框中的数据。</w:t>
+      </w:r>
+    </w:p>
+    <w:p>
+      <w:pPr>
+        <w:rPr>
+          <w:rFonts w:ascii="仿宋" w:eastAsia="仿宋" w:hAnsi="仿宋"/>
+          <w:sz w:val="32"/>
+          <w:szCs w:val="32"/>
+        </w:rPr>
+      </w:pPr>
+      <w:proofErr w:type="spellStart"/>
+      <w:r>
+        <w:rPr>
+          <w:rFonts w:ascii="仿宋" w:eastAsia="仿宋" w:hAnsi="仿宋"/>
+          <w:sz w:val="32"/>
+          <w:szCs w:val="32"/>
+        </w:rPr>
+        <w:t>btn_Cancel_Click</w:t>
+      </w:r>
+      <w:proofErr w:type="spellEnd"/>
+      <w:r>
+        <w:rPr>
+          <w:rFonts w:ascii="仿宋" w:eastAsia="仿宋" w:hAnsi="仿宋" w:hint="eastAsia"/>
+          <w:sz w:val="32"/>
+          <w:szCs w:val="32"/>
+        </w:rPr>
+        <w:t>函数用于返回上一个页面。可返回日志列表或是某篇日志中。</w:t>
+      </w:r>
+    </w:p>
+    <w:p>
+      <w:pPr>
+        <w:pStyle w:val="a3"/>
+        <w:rPr>
+          <w:rFonts w:ascii="仿宋" w:eastAsia="仿宋" w:hAnsi="仿宋" w:cstheme="minorBidi"/>
+          <w:bCs w:val="0"/>
+        </w:rPr>
+      </w:pPr>
+      <w:r>
+        <w:rPr>
+          <w:rFonts w:ascii="仿宋" w:eastAsia="仿宋" w:hAnsi="仿宋" w:cstheme="minorBidi" w:hint="eastAsia"/>
+          <w:bCs w:val="0"/>
+        </w:rPr>
+        <w:t>Journal</w:t>
+      </w:r>
+      <w:r>
+        <w:rPr>
+          <w:rFonts w:ascii="仿宋" w:eastAsia="仿宋" w:hAnsi="仿宋" w:cstheme="minorBidi"/>
+          <w:bCs w:val="0"/>
+        </w:rPr>
+        <w:t>.aspx</w:t>
+      </w:r>
+    </w:p>
+    <w:p>
+      <w:pPr>
+        <w:rPr>
+          <w:rFonts w:ascii="仿宋" w:eastAsia="仿宋" w:hAnsi="仿宋"/>
+          <w:sz w:val="32"/>
+          <w:szCs w:val="32"/>
+        </w:rPr>
+      </w:pPr>
+      <w:proofErr w:type="spellStart"/>
+      <w:r>
+        <w:rPr>
+          <w:rFonts w:ascii="仿宋" w:eastAsia="仿宋" w:hAnsi="仿宋"/>
+          <w:sz w:val="32"/>
+          <w:szCs w:val="32"/>
+        </w:rPr>
+        <w:t>Page_Load</w:t>
+      </w:r>
+      <w:proofErr w:type="spellEnd"/>
+      <w:r>
+        <w:rPr>
+          <w:rFonts w:ascii="仿宋" w:eastAsia="仿宋" w:hAnsi="仿宋" w:hint="eastAsia"/>
+          <w:sz w:val="32"/>
+          <w:szCs w:val="32"/>
+        </w:rPr>
+        <w:t>函数用于显示日志的内容。</w:t>
+      </w:r>
+    </w:p>
+    <w:p>
+      <w:pPr>
+        <w:rPr>
+          <w:rFonts w:ascii="仿宋" w:eastAsia="仿宋" w:hAnsi="仿宋"/>
+          <w:sz w:val="32"/>
+          <w:szCs w:val="32"/>
+        </w:rPr>
+      </w:pPr>
+      <w:proofErr w:type="spellStart"/>
+      <w:r>
+        <w:rPr>
+          <w:rFonts w:ascii="仿宋" w:eastAsia="仿宋" w:hAnsi="仿宋"/>
+          <w:sz w:val="32"/>
+          <w:szCs w:val="32"/>
+        </w:rPr>
+        <w:t>btn_JournalEdit_Click</w:t>
+      </w:r>
+      <w:proofErr w:type="spellEnd"/>
+      <w:r>
+        <w:rPr>
+          <w:rFonts w:ascii="仿宋" w:eastAsia="仿宋" w:hAnsi="仿宋" w:hint="eastAsia"/>
+          <w:sz w:val="32"/>
+          <w:szCs w:val="32"/>
+        </w:rPr>
+        <w:t>函数用于跳转编辑页。</w:t>
+      </w:r>
+    </w:p>
+    <w:p>
+      <w:pPr>
+        <w:rPr>
+          <w:rFonts w:ascii="仿宋" w:eastAsia="仿宋" w:hAnsi="仿宋"/>
+          <w:sz w:val="32"/>
+          <w:szCs w:val="32"/>
+        </w:rPr>
+      </w:pPr>
+      <w:proofErr w:type="spellStart"/>
+      <w:r>
+        <w:rPr>
+          <w:rFonts w:ascii="仿宋" w:eastAsia="仿宋" w:hAnsi="仿宋"/>
+          <w:sz w:val="32"/>
+          <w:szCs w:val="32"/>
+        </w:rPr>
+        <w:t>rpt_Comment_ItemDataBound</w:t>
+      </w:r>
+      <w:proofErr w:type="spellEnd"/>
+      <w:r>
+        <w:rPr>
+          <w:rFonts w:ascii="仿宋" w:eastAsia="仿宋" w:hAnsi="仿宋" w:hint="eastAsia"/>
+          <w:sz w:val="32"/>
+          <w:szCs w:val="32"/>
+        </w:rPr>
+        <w:t>函数用于第二层Repeater中的数据绑定，也控制其删除按钮的显示。</w:t>
+      </w:r>
+    </w:p>
+    <w:p>
+      <w:pPr>
+        <w:rPr>
+          <w:rFonts w:ascii="仿宋" w:eastAsia="仿宋" w:hAnsi="仿宋"/>
+          <w:sz w:val="32"/>
+          <w:szCs w:val="32"/>
+        </w:rPr>
+      </w:pPr>
+      <w:proofErr w:type="spellStart"/>
+      <w:r>
+        <w:rPr>
+          <w:rFonts w:ascii="仿宋" w:eastAsia="仿宋" w:hAnsi="仿宋"/>
+          <w:sz w:val="32"/>
+          <w:szCs w:val="32"/>
+        </w:rPr>
+        <w:t>rpt_Comment_ItemCommand</w:t>
+      </w:r>
+      <w:proofErr w:type="spellEnd"/>
+      <w:r>
+        <w:rPr>
+          <w:rFonts w:ascii="仿宋" w:eastAsia="仿宋" w:hAnsi="仿宋" w:hint="eastAsia"/>
+          <w:sz w:val="32"/>
+          <w:szCs w:val="32"/>
+        </w:rPr>
+        <w:t>函数用于第一层按钮的点击事件，可删除评论，进入评论者的主页和写评论。</w:t>
+      </w:r>
+    </w:p>
+    <w:p>
+      <w:pPr>
+        <w:rPr>
+          <w:rFonts w:ascii="仿宋" w:eastAsia="仿宋" w:hAnsi="仿宋"/>
+          <w:sz w:val="32"/>
+          <w:szCs w:val="32"/>
+        </w:rPr>
+      </w:pPr>
+      <w:proofErr w:type="spellStart"/>
+      <w:r>
+        <w:rPr>
+          <w:rFonts w:ascii="仿宋" w:eastAsia="仿宋" w:hAnsi="仿宋"/>
+          <w:sz w:val="32"/>
+          <w:szCs w:val="32"/>
+        </w:rPr>
+        <w:t>btn_Back_JournalList_Click</w:t>
+      </w:r>
+      <w:proofErr w:type="spellEnd"/>
+      <w:r>
+        <w:rPr>
+          <w:rFonts w:ascii="仿宋" w:eastAsia="仿宋" w:hAnsi="仿宋" w:hint="eastAsia"/>
+          <w:sz w:val="32"/>
+          <w:szCs w:val="32"/>
+        </w:rPr>
+        <w:t>函数用于返回日志列表。</w:t>
+      </w:r>
+    </w:p>
+    <w:p>
+      <w:pPr>
+        <w:rPr>
+          <w:rFonts w:ascii="仿宋" w:eastAsia="仿宋" w:hAnsi="仿宋"/>
+          <w:sz w:val="32"/>
+          <w:szCs w:val="32"/>
+        </w:rPr>
+      </w:pPr>
+      <w:proofErr w:type="spellStart"/>
+      <w:r>
+        <w:rPr>
+          <w:rFonts w:ascii="仿宋" w:eastAsia="仿宋" w:hAnsi="仿宋"/>
+          <w:sz w:val="32"/>
+          <w:szCs w:val="32"/>
+        </w:rPr>
+        <w:t>DataBindTorpt_Comment</w:t>
+      </w:r>
+      <w:proofErr w:type="spellEnd"/>
+      <w:r>
+        <w:rPr>
+          <w:rFonts w:ascii="仿宋" w:eastAsia="仿宋" w:hAnsi="仿宋" w:hint="eastAsia"/>
+          <w:sz w:val="32"/>
+          <w:szCs w:val="32"/>
+        </w:rPr>
+        <w:t>函数用于绑定第一层Repeater中的数据。</w:t>
+      </w:r>
+    </w:p>
+    <w:p>
+      <w:pPr>
+        <w:rPr>
+          <w:rFonts w:ascii="仿宋" w:eastAsia="仿宋" w:hAnsi="仿宋"/>
+          <w:sz w:val="32"/>
+          <w:szCs w:val="32"/>
+        </w:rPr>
+      </w:pPr>
+      <w:proofErr w:type="spellStart"/>
+      <w:r>
+        <w:rPr>
+          <w:rFonts w:ascii="仿宋" w:eastAsia="仿宋" w:hAnsi="仿宋"/>
+          <w:sz w:val="32"/>
+          <w:szCs w:val="32"/>
+        </w:rPr>
+        <w:t>rpt_Response_ItemCommand</w:t>
+      </w:r>
+      <w:proofErr w:type="spellEnd"/>
+      <w:r>
+        <w:rPr>
+          <w:rFonts w:ascii="仿宋" w:eastAsia="仿宋" w:hAnsi="仿宋" w:hint="eastAsia"/>
+          <w:sz w:val="32"/>
+          <w:szCs w:val="32"/>
+        </w:rPr>
+        <w:t>函数为第二层Repeater中的点击事件，可删除回复</w:t>
+      </w:r>
+      <w:r>
+        <w:rPr>
+          <w:rFonts w:ascii="仿宋" w:eastAsia="仿宋" w:hAnsi="仿宋" w:hint="eastAsia"/>
+          <w:sz w:val="32"/>
+          <w:szCs w:val="32"/>
+        </w:rPr>
+        <w:t>或是进入回复人的空间。</w:t>
+      </w:r>
+    </w:p>
+    <w:p>
+      <w:pPr>
+        <w:rPr>
+          <w:rFonts w:ascii="仿宋" w:eastAsia="仿宋" w:hAnsi="仿宋"/>
+          <w:sz w:val="32"/>
+          <w:szCs w:val="32"/>
+        </w:rPr>
+      </w:pPr>
+      <w:proofErr w:type="spellStart"/>
+      <w:r>
+        <w:rPr>
+          <w:rFonts w:ascii="仿宋" w:eastAsia="仿宋" w:hAnsi="仿宋"/>
+          <w:sz w:val="32"/>
+          <w:szCs w:val="32"/>
+        </w:rPr>
+        <w:t>btn_Submit_Click</w:t>
+      </w:r>
+      <w:proofErr w:type="spellEnd"/>
+      <w:r>
+        <w:rPr>
+          <w:rFonts w:ascii="仿宋" w:eastAsia="仿宋" w:hAnsi="仿宋" w:hint="eastAsia"/>
+          <w:sz w:val="32"/>
+          <w:szCs w:val="32"/>
+        </w:rPr>
+        <w:t>函数为提交评论。</w:t>
+      </w:r>
+    </w:p>
+    <w:p>
+      <w:pPr>
+        <w:rPr>
+          <w:rFonts w:ascii="仿宋" w:eastAsia="仿宋" w:hAnsi="仿宋" w:hint="eastAsia"/>
+          <w:sz w:val="32"/>
+          <w:szCs w:val="32"/>
+        </w:rPr>
+      </w:pPr>
+    </w:p>
+    <w:p>
+      <w:pPr>
+        <w:pStyle w:val="a4"/>
         <w:numPr>
           <w:ilvl w:val="0"/>
           <w:numId w:val="2"/>
@@ -781,12 +3157,20 @@
         <w:ind w:firstLineChars="0"/>
         <w:rPr>
           <w:rFonts w:ascii="仿宋" w:eastAsia="仿宋" w:hAnsi="仿宋"/>
+          <w:sz w:val="32"/>
+          <w:szCs w:val="32"/>
+        </w:rPr>
+      </w:pPr>
+      <w:proofErr w:type="spellStart"/>
+      <w:r>
+        <w:rPr>
+          <w:rFonts w:ascii="仿宋" w:eastAsia="仿宋" w:hAnsi="仿宋" w:hint="eastAsia"/>
           <w:color w:val="4472C4" w:themeColor="accent1"/>
           <w:sz w:val="36"/>
           <w:szCs w:val="36"/>
         </w:rPr>
-      </w:pPr>
-      <w:proofErr w:type="spellStart"/>
+        <w:t>Me</w:t>
+      </w:r>
       <w:r>
         <w:rPr>
           <w:rFonts w:ascii="仿宋" w:eastAsia="仿宋" w:hAnsi="仿宋"/>
@@ -794,47 +3178,815 @@
           <w:sz w:val="36"/>
           <w:szCs w:val="36"/>
         </w:rPr>
-        <w:t>MasterPage.master</w:t>
-      </w:r>
-      <w:proofErr w:type="spellEnd"/>
-    </w:p>
-    <w:p>
-      <w:pPr>
-        <w:pStyle w:val="a5"/>
-        <w:ind w:left="540" w:firstLineChars="0" w:firstLine="0"/>
-        <w:rPr>
-          <w:rFonts w:ascii="仿宋" w:eastAsia="仿宋" w:hAnsi="仿宋"/>
-          <w:sz w:val="32"/>
-          <w:szCs w:val="32"/>
-        </w:rPr>
-      </w:pPr>
-      <w:r>
-        <w:rPr>
-          <w:rFonts w:ascii="仿宋" w:eastAsia="仿宋" w:hAnsi="仿宋" w:hint="eastAsia"/>
-          <w:sz w:val="32"/>
-          <w:szCs w:val="32"/>
-        </w:rPr>
-        <w:t>在每个页面都显示的母版页。</w:t>
-      </w:r>
-    </w:p>
-    <w:p>
-      <w:pPr>
-        <w:pStyle w:val="a5"/>
-        <w:ind w:left="540" w:firstLineChars="0" w:firstLine="0"/>
-        <w:rPr>
-          <w:rFonts w:ascii="仿宋" w:eastAsia="仿宋" w:hAnsi="仿宋" w:hint="eastAsia"/>
-          <w:sz w:val="32"/>
-          <w:szCs w:val="32"/>
-        </w:rPr>
-      </w:pPr>
-      <w:r>
-        <w:rPr>
-          <w:rFonts w:ascii="仿宋" w:eastAsia="仿宋" w:hAnsi="仿宋" w:hint="eastAsia"/>
-          <w:sz w:val="32"/>
-          <w:szCs w:val="32"/>
-        </w:rPr>
-        <w:t>各个函数代表相应的跳转页面。</w:t>
-      </w:r>
+        <w:t>ssage_Borad</w:t>
+      </w:r>
+      <w:proofErr w:type="spellEnd"/>
+      <w:r>
+        <w:rPr>
+          <w:rFonts w:ascii="仿宋" w:eastAsia="仿宋" w:hAnsi="仿宋" w:hint="eastAsia"/>
+          <w:color w:val="4472C4" w:themeColor="accent1"/>
+          <w:sz w:val="36"/>
+          <w:szCs w:val="36"/>
+        </w:rPr>
+        <w:t>文件夹</w:t>
+      </w:r>
+    </w:p>
+    <w:p>
+      <w:pPr>
+        <w:pStyle w:val="a3"/>
+        <w:rPr>
+          <w:rFonts w:ascii="仿宋" w:eastAsia="仿宋" w:hAnsi="仿宋" w:cstheme="minorBidi"/>
+          <w:bCs w:val="0"/>
+        </w:rPr>
+      </w:pPr>
+      <w:r>
+        <w:rPr>
+          <w:rFonts w:ascii="仿宋" w:eastAsia="仿宋" w:hAnsi="仿宋" w:cstheme="minorBidi" w:hint="eastAsia"/>
+          <w:bCs w:val="0"/>
+        </w:rPr>
+        <w:t>Message</w:t>
+      </w:r>
+      <w:r>
+        <w:rPr>
+          <w:rFonts w:ascii="仿宋" w:eastAsia="仿宋" w:hAnsi="仿宋" w:cstheme="minorBidi"/>
+          <w:bCs w:val="0"/>
+        </w:rPr>
+        <w:t>_Borad.aspx</w:t>
+      </w:r>
+    </w:p>
+    <w:p>
+      <w:pPr>
+        <w:rPr>
+          <w:rFonts w:ascii="仿宋" w:eastAsia="仿宋" w:hAnsi="仿宋"/>
+          <w:sz w:val="32"/>
+          <w:szCs w:val="32"/>
+        </w:rPr>
+      </w:pPr>
+      <w:proofErr w:type="spellStart"/>
+      <w:r>
+        <w:rPr>
+          <w:rFonts w:ascii="仿宋" w:eastAsia="仿宋" w:hAnsi="仿宋"/>
+          <w:sz w:val="32"/>
+          <w:szCs w:val="32"/>
+        </w:rPr>
+        <w:lastRenderedPageBreak/>
+        <w:t>Page_Load</w:t>
+      </w:r>
+      <w:proofErr w:type="spellEnd"/>
+      <w:r>
+        <w:rPr>
+          <w:rFonts w:ascii="仿宋" w:eastAsia="仿宋" w:hAnsi="仿宋" w:hint="eastAsia"/>
+          <w:sz w:val="32"/>
+          <w:szCs w:val="32"/>
+        </w:rPr>
+        <w:t>函数用于控制留言功能的出现与否，本人不出现，游客出现。</w:t>
+      </w:r>
+    </w:p>
+    <w:p>
+      <w:pPr>
+        <w:rPr>
+          <w:rFonts w:ascii="仿宋" w:eastAsia="仿宋" w:hAnsi="仿宋"/>
+          <w:sz w:val="32"/>
+          <w:szCs w:val="32"/>
+        </w:rPr>
+      </w:pPr>
+      <w:proofErr w:type="spellStart"/>
+      <w:r>
+        <w:rPr>
+          <w:rFonts w:ascii="仿宋" w:eastAsia="仿宋" w:hAnsi="仿宋"/>
+          <w:sz w:val="32"/>
+          <w:szCs w:val="32"/>
+        </w:rPr>
+        <w:t>btn_GuestSubmit_Click</w:t>
+      </w:r>
+      <w:proofErr w:type="spellEnd"/>
+      <w:r>
+        <w:rPr>
+          <w:rFonts w:ascii="仿宋" w:eastAsia="仿宋" w:hAnsi="仿宋" w:hint="eastAsia"/>
+          <w:sz w:val="32"/>
+          <w:szCs w:val="32"/>
+        </w:rPr>
+        <w:t>函数用于验证并提交游客在富文本框中输入的内容。</w:t>
+      </w:r>
+    </w:p>
+    <w:p>
+      <w:pPr>
+        <w:rPr>
+          <w:rFonts w:ascii="仿宋" w:eastAsia="仿宋" w:hAnsi="仿宋"/>
+          <w:sz w:val="32"/>
+          <w:szCs w:val="32"/>
+        </w:rPr>
+      </w:pPr>
+      <w:proofErr w:type="spellStart"/>
+      <w:r>
+        <w:rPr>
+          <w:rFonts w:ascii="仿宋" w:eastAsia="仿宋" w:hAnsi="仿宋"/>
+          <w:sz w:val="32"/>
+          <w:szCs w:val="32"/>
+        </w:rPr>
+        <w:t>rpt_Message_ItemCommand</w:t>
+      </w:r>
+      <w:proofErr w:type="spellEnd"/>
+      <w:r>
+        <w:rPr>
+          <w:rFonts w:ascii="仿宋" w:eastAsia="仿宋" w:hAnsi="仿宋" w:hint="eastAsia"/>
+          <w:sz w:val="32"/>
+          <w:szCs w:val="32"/>
+        </w:rPr>
+        <w:t>函数为触发第一层Repeater的点击事件，可删除留言，回复留言和进入留言者的主页。</w:t>
+      </w:r>
+    </w:p>
+    <w:p>
+      <w:pPr>
+        <w:rPr>
+          <w:rFonts w:ascii="仿宋" w:eastAsia="仿宋" w:hAnsi="仿宋"/>
+          <w:sz w:val="32"/>
+          <w:szCs w:val="32"/>
+        </w:rPr>
+      </w:pPr>
+      <w:proofErr w:type="spellStart"/>
+      <w:r>
+        <w:rPr>
+          <w:rFonts w:ascii="仿宋" w:eastAsia="仿宋" w:hAnsi="仿宋"/>
+          <w:sz w:val="32"/>
+          <w:szCs w:val="32"/>
+        </w:rPr>
+        <w:t>rpt_Response_ItemCommand</w:t>
+      </w:r>
+      <w:proofErr w:type="spellEnd"/>
+      <w:r>
+        <w:rPr>
+          <w:rFonts w:ascii="仿宋" w:eastAsia="仿宋" w:hAnsi="仿宋" w:hint="eastAsia"/>
+          <w:sz w:val="32"/>
+          <w:szCs w:val="32"/>
+        </w:rPr>
+        <w:t>函数为触发第二层Repeater的点击事件，可删除回复和进入回复者的主页。</w:t>
+      </w:r>
+    </w:p>
+    <w:p>
+      <w:pPr>
+        <w:rPr>
+          <w:rFonts w:ascii="仿宋" w:eastAsia="仿宋" w:hAnsi="仿宋"/>
+          <w:sz w:val="32"/>
+          <w:szCs w:val="32"/>
+        </w:rPr>
+      </w:pPr>
+      <w:proofErr w:type="spellStart"/>
+      <w:r>
+        <w:rPr>
+          <w:rFonts w:ascii="仿宋" w:eastAsia="仿宋" w:hAnsi="仿宋"/>
+          <w:sz w:val="32"/>
+          <w:szCs w:val="32"/>
+        </w:rPr>
+        <w:t>DatatBindTorpt_Message</w:t>
+      </w:r>
+      <w:proofErr w:type="spellEnd"/>
+      <w:r>
+        <w:rPr>
+          <w:rFonts w:ascii="仿宋" w:eastAsia="仿宋" w:hAnsi="仿宋" w:hint="eastAsia"/>
+          <w:sz w:val="32"/>
+          <w:szCs w:val="32"/>
+        </w:rPr>
+        <w:t>函数为第一层Repeater的数据绑定。</w:t>
+      </w:r>
+    </w:p>
+    <w:p>
+      <w:pPr>
+        <w:rPr>
+          <w:rFonts w:ascii="仿宋" w:eastAsia="仿宋" w:hAnsi="仿宋"/>
+          <w:sz w:val="32"/>
+          <w:szCs w:val="32"/>
+        </w:rPr>
+      </w:pPr>
+      <w:proofErr w:type="spellStart"/>
+      <w:r>
+        <w:rPr>
+          <w:rFonts w:ascii="仿宋" w:eastAsia="仿宋" w:hAnsi="仿宋"/>
+          <w:sz w:val="32"/>
+          <w:szCs w:val="32"/>
+        </w:rPr>
+        <w:t>rpt_Message_ItemDataBound</w:t>
+      </w:r>
+      <w:proofErr w:type="spellEnd"/>
+      <w:r>
+        <w:rPr>
+          <w:rFonts w:ascii="仿宋" w:eastAsia="仿宋" w:hAnsi="仿宋" w:hint="eastAsia"/>
+          <w:sz w:val="32"/>
+          <w:szCs w:val="32"/>
+        </w:rPr>
+        <w:t>函数为第二层Repeater的数据绑定和第一层删除按钮的出现与否。</w:t>
+      </w:r>
+    </w:p>
+    <w:p>
+      <w:pPr>
+        <w:rPr>
+          <w:rFonts w:ascii="仿宋" w:eastAsia="仿宋" w:hAnsi="仿宋"/>
+          <w:sz w:val="32"/>
+          <w:szCs w:val="32"/>
+        </w:rPr>
+      </w:pPr>
+      <w:proofErr w:type="spellStart"/>
+      <w:r>
+        <w:rPr>
+          <w:rFonts w:ascii="仿宋" w:eastAsia="仿宋" w:hAnsi="仿宋"/>
+          <w:sz w:val="32"/>
+          <w:szCs w:val="32"/>
+        </w:rPr>
+        <w:t>rpt_Response_ItemDataBound</w:t>
+      </w:r>
+      <w:proofErr w:type="spellEnd"/>
+      <w:r>
+        <w:rPr>
+          <w:rFonts w:ascii="仿宋" w:eastAsia="仿宋" w:hAnsi="仿宋" w:hint="eastAsia"/>
+          <w:sz w:val="32"/>
+          <w:szCs w:val="32"/>
+        </w:rPr>
+        <w:t>函数为第二层删除按钮的出现与否。</w:t>
+      </w:r>
+    </w:p>
+    <w:p>
+      <w:pPr>
+        <w:rPr>
+          <w:rFonts w:ascii="仿宋" w:eastAsia="仿宋" w:hAnsi="仿宋" w:hint="eastAsia"/>
+          <w:sz w:val="32"/>
+          <w:szCs w:val="32"/>
+        </w:rPr>
+      </w:pPr>
+    </w:p>
+    <w:p>
+      <w:pPr>
+        <w:pStyle w:val="a4"/>
+        <w:numPr>
+          <w:ilvl w:val="0"/>
+          <w:numId w:val="2"/>
+        </w:numPr>
+        <w:ind w:firstLineChars="0"/>
+        <w:rPr>
+          <w:rFonts w:ascii="仿宋" w:eastAsia="仿宋" w:hAnsi="仿宋"/>
+          <w:sz w:val="32"/>
+          <w:szCs w:val="32"/>
+        </w:rPr>
+      </w:pPr>
+      <w:proofErr w:type="spellStart"/>
+      <w:r>
+        <w:rPr>
+          <w:rFonts w:ascii="仿宋" w:eastAsia="仿宋" w:hAnsi="仿宋"/>
+          <w:color w:val="4472C4" w:themeColor="accent1"/>
+          <w:sz w:val="36"/>
+          <w:szCs w:val="36"/>
+        </w:rPr>
+        <w:t>SaySay</w:t>
+      </w:r>
+      <w:proofErr w:type="spellEnd"/>
+      <w:r>
+        <w:rPr>
+          <w:rFonts w:ascii="仿宋" w:eastAsia="仿宋" w:hAnsi="仿宋" w:hint="eastAsia"/>
+          <w:color w:val="4472C4" w:themeColor="accent1"/>
+          <w:sz w:val="36"/>
+          <w:szCs w:val="36"/>
+        </w:rPr>
+        <w:t>文件夹</w:t>
+      </w:r>
+    </w:p>
+    <w:p>
+      <w:pPr>
+        <w:pStyle w:val="a3"/>
+        <w:rPr>
+          <w:rFonts w:ascii="仿宋" w:eastAsia="仿宋" w:hAnsi="仿宋" w:cstheme="minorBidi"/>
+          <w:bCs w:val="0"/>
+        </w:rPr>
+      </w:pPr>
+      <w:r>
+        <w:rPr>
+          <w:rFonts w:ascii="仿宋" w:eastAsia="仿宋" w:hAnsi="仿宋" w:cstheme="minorBidi" w:hint="eastAsia"/>
+          <w:bCs w:val="0"/>
+        </w:rPr>
+        <w:t>Say</w:t>
+      </w:r>
+      <w:r>
+        <w:rPr>
+          <w:rFonts w:ascii="仿宋" w:eastAsia="仿宋" w:hAnsi="仿宋" w:cstheme="minorBidi"/>
+          <w:bCs w:val="0"/>
+        </w:rPr>
+        <w:t>SayList.aspx</w:t>
+      </w:r>
+    </w:p>
+    <w:p>
+      <w:pPr>
+        <w:rPr>
+          <w:rFonts w:ascii="仿宋" w:eastAsia="仿宋" w:hAnsi="仿宋"/>
+          <w:sz w:val="32"/>
+          <w:szCs w:val="32"/>
+        </w:rPr>
+      </w:pPr>
+      <w:proofErr w:type="spellStart"/>
+      <w:r>
+        <w:rPr>
+          <w:rFonts w:ascii="仿宋" w:eastAsia="仿宋" w:hAnsi="仿宋"/>
+          <w:sz w:val="32"/>
+          <w:szCs w:val="32"/>
+        </w:rPr>
+        <w:t>Page_Load</w:t>
+      </w:r>
+      <w:proofErr w:type="spellEnd"/>
+      <w:r>
+        <w:rPr>
+          <w:rFonts w:ascii="仿宋" w:eastAsia="仿宋" w:hAnsi="仿宋" w:hint="eastAsia"/>
+          <w:sz w:val="32"/>
+          <w:szCs w:val="32"/>
+        </w:rPr>
+        <w:t>函数用于判断是游客还是本人并显示相关页面。</w:t>
+      </w:r>
+    </w:p>
+    <w:p>
+      <w:pPr>
+        <w:rPr>
+          <w:rFonts w:ascii="仿宋" w:eastAsia="仿宋" w:hAnsi="仿宋"/>
+          <w:sz w:val="32"/>
+          <w:szCs w:val="32"/>
+        </w:rPr>
+      </w:pPr>
+      <w:proofErr w:type="spellStart"/>
+      <w:r>
+        <w:rPr>
+          <w:rFonts w:ascii="仿宋" w:eastAsia="仿宋" w:hAnsi="仿宋"/>
+          <w:sz w:val="32"/>
+          <w:szCs w:val="32"/>
+        </w:rPr>
+        <w:t>rpt_SaySay_ItemCommand</w:t>
+      </w:r>
+      <w:proofErr w:type="spellEnd"/>
+      <w:r>
+        <w:rPr>
+          <w:rFonts w:ascii="仿宋" w:eastAsia="仿宋" w:hAnsi="仿宋" w:hint="eastAsia"/>
+          <w:sz w:val="32"/>
+          <w:szCs w:val="32"/>
+        </w:rPr>
+        <w:t>函数为第一层Repeater的点击事件可进入说说人的主页，可删除说说，可回复说说。</w:t>
+      </w:r>
+    </w:p>
+    <w:p>
+      <w:pPr>
+        <w:rPr>
+          <w:rFonts w:ascii="仿宋" w:eastAsia="仿宋" w:hAnsi="仿宋"/>
+          <w:sz w:val="32"/>
+          <w:szCs w:val="32"/>
+        </w:rPr>
+      </w:pPr>
+      <w:proofErr w:type="spellStart"/>
+      <w:r>
+        <w:rPr>
+          <w:rFonts w:ascii="仿宋" w:eastAsia="仿宋" w:hAnsi="仿宋"/>
+          <w:sz w:val="32"/>
+          <w:szCs w:val="32"/>
+        </w:rPr>
+        <w:t>rpt_SaySay_ItemDataBound</w:t>
+      </w:r>
+      <w:proofErr w:type="spellEnd"/>
+      <w:r>
+        <w:rPr>
+          <w:rFonts w:ascii="仿宋" w:eastAsia="仿宋" w:hAnsi="仿宋" w:hint="eastAsia"/>
+          <w:sz w:val="32"/>
+          <w:szCs w:val="32"/>
+        </w:rPr>
+        <w:t>函数为第二层Repeater数据绑定和删除按钮的显示与否。</w:t>
+      </w:r>
+    </w:p>
+    <w:p>
+      <w:pPr>
+        <w:rPr>
+          <w:rFonts w:ascii="仿宋" w:eastAsia="仿宋" w:hAnsi="仿宋"/>
+          <w:sz w:val="32"/>
+          <w:szCs w:val="32"/>
+        </w:rPr>
+      </w:pPr>
+      <w:proofErr w:type="spellStart"/>
+      <w:r>
+        <w:rPr>
+          <w:rFonts w:ascii="仿宋" w:eastAsia="仿宋" w:hAnsi="仿宋"/>
+          <w:sz w:val="32"/>
+          <w:szCs w:val="32"/>
+        </w:rPr>
+        <w:lastRenderedPageBreak/>
+        <w:t>rpt_Comment_ItemCommand</w:t>
+      </w:r>
+      <w:proofErr w:type="spellEnd"/>
+      <w:r>
+        <w:rPr>
+          <w:rFonts w:ascii="仿宋" w:eastAsia="仿宋" w:hAnsi="仿宋" w:hint="eastAsia"/>
+          <w:sz w:val="32"/>
+          <w:szCs w:val="32"/>
+        </w:rPr>
+        <w:t>函数为</w:t>
+      </w:r>
+      <w:r>
+        <w:rPr>
+          <w:rFonts w:ascii="仿宋" w:eastAsia="仿宋" w:hAnsi="仿宋" w:hint="eastAsia"/>
+          <w:sz w:val="32"/>
+          <w:szCs w:val="32"/>
+        </w:rPr>
+        <w:t>触发</w:t>
+      </w:r>
+      <w:r>
+        <w:rPr>
+          <w:rFonts w:ascii="仿宋" w:eastAsia="仿宋" w:hAnsi="仿宋" w:hint="eastAsia"/>
+          <w:sz w:val="32"/>
+          <w:szCs w:val="32"/>
+        </w:rPr>
+        <w:t>第二层点击事件</w:t>
+      </w:r>
+      <w:r>
+        <w:rPr>
+          <w:rFonts w:ascii="仿宋" w:eastAsia="仿宋" w:hAnsi="仿宋" w:hint="eastAsia"/>
+          <w:sz w:val="32"/>
+          <w:szCs w:val="32"/>
+        </w:rPr>
+        <w:t>可进入评论者的主页，可删除评论，可点击回复出现文本框，可提交回复。</w:t>
+      </w:r>
+    </w:p>
+    <w:p>
+      <w:pPr>
+        <w:rPr>
+          <w:rFonts w:ascii="仿宋" w:eastAsia="仿宋" w:hAnsi="仿宋"/>
+          <w:sz w:val="32"/>
+          <w:szCs w:val="32"/>
+        </w:rPr>
+      </w:pPr>
+      <w:proofErr w:type="spellStart"/>
+      <w:r>
+        <w:rPr>
+          <w:rFonts w:ascii="仿宋" w:eastAsia="仿宋" w:hAnsi="仿宋"/>
+          <w:sz w:val="32"/>
+          <w:szCs w:val="32"/>
+        </w:rPr>
+        <w:t>rpt_Comment_ItemDataBound</w:t>
+      </w:r>
+      <w:proofErr w:type="spellEnd"/>
+      <w:r>
+        <w:rPr>
+          <w:rFonts w:ascii="仿宋" w:eastAsia="仿宋" w:hAnsi="仿宋" w:hint="eastAsia"/>
+          <w:sz w:val="32"/>
+          <w:szCs w:val="32"/>
+        </w:rPr>
+        <w:t>函数为第三层Repeater的数据绑定和第二层Repeater的删除按钮显示与否。</w:t>
+      </w:r>
+    </w:p>
+    <w:p>
+      <w:pPr>
+        <w:rPr>
+          <w:rFonts w:ascii="仿宋" w:eastAsia="仿宋" w:hAnsi="仿宋"/>
+          <w:sz w:val="32"/>
+          <w:szCs w:val="32"/>
+        </w:rPr>
+      </w:pPr>
+      <w:proofErr w:type="spellStart"/>
+      <w:r>
+        <w:rPr>
+          <w:rFonts w:ascii="仿宋" w:eastAsia="仿宋" w:hAnsi="仿宋"/>
+          <w:sz w:val="32"/>
+          <w:szCs w:val="32"/>
+        </w:rPr>
+        <w:t>rpt_Response_ItemCommand</w:t>
+      </w:r>
+      <w:proofErr w:type="spellEnd"/>
+      <w:r>
+        <w:rPr>
+          <w:rFonts w:ascii="仿宋" w:eastAsia="仿宋" w:hAnsi="仿宋" w:hint="eastAsia"/>
+          <w:sz w:val="32"/>
+          <w:szCs w:val="32"/>
+        </w:rPr>
+        <w:t>函数为触发第三层Repeater中的点击事件可进入回复者的主页，可删除回复。</w:t>
+      </w:r>
+    </w:p>
+    <w:p>
+      <w:pPr>
+        <w:rPr>
+          <w:rFonts w:ascii="仿宋" w:eastAsia="仿宋" w:hAnsi="仿宋"/>
+          <w:sz w:val="32"/>
+          <w:szCs w:val="32"/>
+        </w:rPr>
+      </w:pPr>
+      <w:proofErr w:type="spellStart"/>
+      <w:r>
+        <w:rPr>
+          <w:rFonts w:ascii="仿宋" w:eastAsia="仿宋" w:hAnsi="仿宋"/>
+          <w:sz w:val="32"/>
+          <w:szCs w:val="32"/>
+        </w:rPr>
+        <w:t>rpt_Response_ItemDataBound</w:t>
+      </w:r>
+      <w:proofErr w:type="spellEnd"/>
+      <w:r>
+        <w:rPr>
+          <w:rFonts w:ascii="仿宋" w:eastAsia="仿宋" w:hAnsi="仿宋" w:hint="eastAsia"/>
+          <w:sz w:val="32"/>
+          <w:szCs w:val="32"/>
+        </w:rPr>
+        <w:t>函数为第三层Repeater中的删除按钮显示与否。</w:t>
+      </w:r>
+    </w:p>
+    <w:p>
+      <w:pPr>
+        <w:rPr>
+          <w:rFonts w:ascii="仿宋" w:eastAsia="仿宋" w:hAnsi="仿宋"/>
+          <w:sz w:val="32"/>
+          <w:szCs w:val="32"/>
+        </w:rPr>
+      </w:pPr>
+      <w:proofErr w:type="spellStart"/>
+      <w:r>
+        <w:rPr>
+          <w:rFonts w:ascii="仿宋" w:eastAsia="仿宋" w:hAnsi="仿宋"/>
+          <w:sz w:val="32"/>
+          <w:szCs w:val="32"/>
+        </w:rPr>
+        <w:t>DataBindTorpt_SaySay</w:t>
+      </w:r>
+      <w:proofErr w:type="spellEnd"/>
+      <w:r>
+        <w:rPr>
+          <w:rFonts w:ascii="仿宋" w:eastAsia="仿宋" w:hAnsi="仿宋" w:hint="eastAsia"/>
+          <w:sz w:val="32"/>
+          <w:szCs w:val="32"/>
+        </w:rPr>
+        <w:t>函数为绑定第一层Repeater的数据。</w:t>
+      </w:r>
+    </w:p>
+    <w:p>
+      <w:pPr>
+        <w:rPr>
+          <w:rFonts w:ascii="仿宋" w:eastAsia="仿宋" w:hAnsi="仿宋"/>
+          <w:sz w:val="32"/>
+          <w:szCs w:val="32"/>
+        </w:rPr>
+      </w:pPr>
+      <w:proofErr w:type="spellStart"/>
+      <w:r>
+        <w:rPr>
+          <w:rFonts w:ascii="仿宋" w:eastAsia="仿宋" w:hAnsi="仿宋"/>
+          <w:sz w:val="32"/>
+          <w:szCs w:val="32"/>
+        </w:rPr>
+        <w:t>btn_Submit_Click</w:t>
+      </w:r>
+      <w:proofErr w:type="spellEnd"/>
+      <w:r>
+        <w:rPr>
+          <w:rFonts w:ascii="仿宋" w:eastAsia="仿宋" w:hAnsi="仿宋" w:hint="eastAsia"/>
+          <w:sz w:val="32"/>
+          <w:szCs w:val="32"/>
+        </w:rPr>
+        <w:t>函数为点击提交说说的触发事件，验证和提交信息到数据库。</w:t>
+      </w:r>
+    </w:p>
+    <w:p>
+      <w:pPr>
+        <w:rPr>
+          <w:rFonts w:ascii="仿宋" w:eastAsia="仿宋" w:hAnsi="仿宋"/>
+          <w:sz w:val="32"/>
+          <w:szCs w:val="32"/>
+        </w:rPr>
+      </w:pPr>
+    </w:p>
+    <w:p>
+      <w:pPr>
+        <w:rPr>
+          <w:rFonts w:ascii="仿宋" w:eastAsia="仿宋" w:hAnsi="仿宋"/>
+          <w:color w:val="4472C4" w:themeColor="accent1"/>
+          <w:sz w:val="36"/>
+          <w:szCs w:val="36"/>
+        </w:rPr>
+      </w:pPr>
+      <w:r>
+        <w:rPr>
+          <w:rFonts w:ascii="仿宋" w:eastAsia="仿宋" w:hAnsi="仿宋"/>
+          <w:color w:val="4472C4" w:themeColor="accent1"/>
+          <w:sz w:val="36"/>
+          <w:szCs w:val="36"/>
+        </w:rPr>
+        <w:t>7</w:t>
+      </w:r>
+      <w:r>
+        <w:rPr>
+          <w:rFonts w:ascii="仿宋" w:eastAsia="仿宋" w:hAnsi="仿宋" w:hint="eastAsia"/>
+          <w:color w:val="4472C4" w:themeColor="accent1"/>
+          <w:sz w:val="36"/>
+          <w:szCs w:val="36"/>
+        </w:rPr>
+        <w:t>．类</w:t>
+      </w:r>
+    </w:p>
+    <w:p>
+      <w:pPr>
+        <w:pStyle w:val="a3"/>
+        <w:rPr>
+          <w:rFonts w:ascii="仿宋" w:eastAsia="仿宋" w:hAnsi="仿宋"/>
+        </w:rPr>
+      </w:pPr>
+      <w:r>
+        <w:rPr>
+          <w:rFonts w:ascii="仿宋" w:eastAsia="仿宋" w:hAnsi="仿宋"/>
+        </w:rPr>
+        <w:tab/>
+      </w:r>
+      <w:proofErr w:type="spellStart"/>
+      <w:r>
+        <w:rPr>
+          <w:rFonts w:ascii="仿宋" w:eastAsia="仿宋" w:hAnsi="仿宋"/>
+        </w:rPr>
+        <w:t>Inf_Search.cs</w:t>
+      </w:r>
+      <w:proofErr w:type="spellEnd"/>
+    </w:p>
+    <w:p>
+      <w:pPr>
+        <w:rPr>
+          <w:rFonts w:ascii="仿宋" w:eastAsia="仿宋" w:hAnsi="仿宋"/>
+          <w:sz w:val="32"/>
+          <w:szCs w:val="32"/>
+        </w:rPr>
+      </w:pPr>
+      <w:proofErr w:type="spellStart"/>
+      <w:r>
+        <w:rPr>
+          <w:rFonts w:ascii="仿宋" w:eastAsia="仿宋" w:hAnsi="仿宋"/>
+          <w:sz w:val="32"/>
+          <w:szCs w:val="32"/>
+        </w:rPr>
+        <w:t>Find_Constellation</w:t>
+      </w:r>
+      <w:proofErr w:type="spellEnd"/>
+      <w:r>
+        <w:rPr>
+          <w:rFonts w:ascii="仿宋" w:eastAsia="仿宋" w:hAnsi="仿宋" w:hint="eastAsia"/>
+          <w:sz w:val="32"/>
+          <w:szCs w:val="32"/>
+        </w:rPr>
+        <w:t>函数为获取星座的函数，需输入string类型（</w:t>
+      </w:r>
+      <w:proofErr w:type="spellStart"/>
+      <w:r>
+        <w:rPr>
+          <w:rFonts w:ascii="仿宋" w:eastAsia="仿宋" w:hAnsi="仿宋" w:hint="eastAsia"/>
+          <w:sz w:val="32"/>
+          <w:szCs w:val="32"/>
+        </w:rPr>
+        <w:t>yyyy</w:t>
+      </w:r>
+      <w:proofErr w:type="spellEnd"/>
+      <w:r>
+        <w:rPr>
+          <w:rFonts w:ascii="仿宋" w:eastAsia="仿宋" w:hAnsi="仿宋"/>
+          <w:sz w:val="32"/>
+          <w:szCs w:val="32"/>
+        </w:rPr>
+        <w:t>-MM-</w:t>
+      </w:r>
+      <w:proofErr w:type="spellStart"/>
+      <w:r>
+        <w:rPr>
+          <w:rFonts w:ascii="仿宋" w:eastAsia="仿宋" w:hAnsi="仿宋"/>
+          <w:sz w:val="32"/>
+          <w:szCs w:val="32"/>
+        </w:rPr>
+        <w:t>dd</w:t>
+      </w:r>
+      <w:proofErr w:type="spellEnd"/>
+      <w:r>
+        <w:rPr>
+          <w:rFonts w:ascii="仿宋" w:eastAsia="仿宋" w:hAnsi="仿宋" w:hint="eastAsia"/>
+          <w:sz w:val="32"/>
+          <w:szCs w:val="32"/>
+        </w:rPr>
+        <w:t>）格式的生日，返回string类型的星座名称。</w:t>
+      </w:r>
+    </w:p>
+    <w:p>
+      <w:pPr>
+        <w:rPr>
+          <w:rFonts w:ascii="仿宋" w:eastAsia="仿宋" w:hAnsi="仿宋"/>
+          <w:sz w:val="32"/>
+          <w:szCs w:val="32"/>
+        </w:rPr>
+      </w:pPr>
+      <w:proofErr w:type="spellStart"/>
+      <w:r>
+        <w:rPr>
+          <w:rFonts w:ascii="仿宋" w:eastAsia="仿宋" w:hAnsi="仿宋"/>
+          <w:sz w:val="32"/>
+          <w:szCs w:val="32"/>
+        </w:rPr>
+        <w:t>Find_Age</w:t>
+      </w:r>
+      <w:proofErr w:type="spellEnd"/>
+      <w:r>
+        <w:rPr>
+          <w:rFonts w:ascii="仿宋" w:eastAsia="仿宋" w:hAnsi="仿宋" w:hint="eastAsia"/>
+          <w:sz w:val="32"/>
+          <w:szCs w:val="32"/>
+        </w:rPr>
+        <w:t>函数用于获取年龄，输入要求与上一个函数相同，返回一个</w:t>
+      </w:r>
+      <w:proofErr w:type="spellStart"/>
+      <w:r>
+        <w:rPr>
+          <w:rFonts w:ascii="仿宋" w:eastAsia="仿宋" w:hAnsi="仿宋" w:hint="eastAsia"/>
+          <w:sz w:val="32"/>
+          <w:szCs w:val="32"/>
+        </w:rPr>
+        <w:t>int</w:t>
+      </w:r>
+      <w:proofErr w:type="spellEnd"/>
+      <w:r>
+        <w:rPr>
+          <w:rFonts w:ascii="仿宋" w:eastAsia="仿宋" w:hAnsi="仿宋" w:hint="eastAsia"/>
+          <w:sz w:val="32"/>
+          <w:szCs w:val="32"/>
+        </w:rPr>
+        <w:t>型的数字。</w:t>
+      </w:r>
+    </w:p>
+    <w:p>
+      <w:pPr>
+        <w:pStyle w:val="a3"/>
+        <w:rPr>
+          <w:rFonts w:ascii="仿宋" w:eastAsia="仿宋" w:hAnsi="仿宋"/>
+        </w:rPr>
+      </w:pPr>
+      <w:proofErr w:type="spellStart"/>
+      <w:r>
+        <w:rPr>
+          <w:rFonts w:ascii="仿宋" w:eastAsia="仿宋" w:hAnsi="仿宋"/>
+        </w:rPr>
+        <w:t>SQLHelper.cs</w:t>
+      </w:r>
+      <w:proofErr w:type="spellEnd"/>
+    </w:p>
+    <w:p>
+      <w:pPr>
+        <w:rPr>
+          <w:rFonts w:ascii="仿宋" w:eastAsia="仿宋" w:hAnsi="仿宋" w:hint="eastAsia"/>
+          <w:sz w:val="32"/>
+          <w:szCs w:val="32"/>
+        </w:rPr>
+      </w:pPr>
+      <w:proofErr w:type="spellStart"/>
+      <w:r>
+        <w:rPr>
+          <w:rFonts w:ascii="仿宋" w:eastAsia="仿宋" w:hAnsi="仿宋"/>
+          <w:sz w:val="32"/>
+          <w:szCs w:val="32"/>
+        </w:rPr>
+        <w:lastRenderedPageBreak/>
+        <w:t>SQL_dt</w:t>
+      </w:r>
+      <w:proofErr w:type="spellEnd"/>
+      <w:r>
+        <w:rPr>
+          <w:rFonts w:ascii="仿宋" w:eastAsia="仿宋" w:hAnsi="仿宋" w:hint="eastAsia"/>
+          <w:sz w:val="32"/>
+          <w:szCs w:val="32"/>
+        </w:rPr>
+        <w:t>和SQL函数都是对数据库的数据进行操作的函数，不同的是</w:t>
+      </w:r>
+      <w:proofErr w:type="spellStart"/>
+      <w:r>
+        <w:rPr>
+          <w:rFonts w:ascii="仿宋" w:eastAsia="仿宋" w:hAnsi="仿宋" w:hint="eastAsia"/>
+          <w:sz w:val="32"/>
+          <w:szCs w:val="32"/>
+        </w:rPr>
+        <w:t>SQL_dt</w:t>
+      </w:r>
+      <w:proofErr w:type="spellEnd"/>
+      <w:r>
+        <w:rPr>
+          <w:rFonts w:ascii="仿宋" w:eastAsia="仿宋" w:hAnsi="仿宋" w:hint="eastAsia"/>
+          <w:sz w:val="32"/>
+          <w:szCs w:val="32"/>
+        </w:rPr>
+        <w:t>返回</w:t>
+      </w:r>
+      <w:proofErr w:type="spellStart"/>
+      <w:r>
+        <w:rPr>
+          <w:rFonts w:ascii="仿宋" w:eastAsia="仿宋" w:hAnsi="仿宋" w:hint="eastAsia"/>
+          <w:sz w:val="32"/>
+          <w:szCs w:val="32"/>
+        </w:rPr>
+        <w:t>DataTable</w:t>
+      </w:r>
+      <w:proofErr w:type="spellEnd"/>
+      <w:r>
+        <w:rPr>
+          <w:rFonts w:ascii="仿宋" w:eastAsia="仿宋" w:hAnsi="仿宋" w:hint="eastAsia"/>
+          <w:sz w:val="32"/>
+          <w:szCs w:val="32"/>
+        </w:rPr>
+        <w:t>类型的表，而SQL函数不返回任何东西。</w:t>
+      </w:r>
+      <w:bookmarkStart w:id="0" w:name="_GoBack"/>
+      <w:bookmarkEnd w:id="0"/>
     </w:p>
     <w:sectPr>
       <w:pgSz w:w="11906" w:h="16838"/>
@@ -847,8 +3999,8 @@
 </file>
 
 <file path=word/numbering.xml><?xml version="1.0" encoding="utf-8"?>
-<w:numbering xmlns:wpc="http://schemas.microsoft.com/office/word/2010/wordprocessingCanvas" xmlns:cx="http://schemas.microsoft.com/office/drawing/2014/chartex" xmlns:cx1="http://schemas.microsoft.com/office/drawing/2015/9/8/chartex" xmlns:cx2="http://schemas.microsoft.com/office/drawing/2015/10/21/chartex" xmlns:cx3="http://schemas.microsoft.com/office/drawing/2016/5/9/chartex" xmlns:cx4="http://schemas.microsoft.com/office/drawing/2016/5/10/chartex" xmlns:cx5="http://schemas.microsoft.com/office/drawing/2016/5/11/chartex" xmlns:cx6="http://schemas.microsoft.com/office/drawing/2016/5/12/chartex" xmlns:cx7="http://schemas.microsoft.com/office/drawing/2016/5/13/chartex" xmlns:cx8="http://schemas.microsoft.com/office/drawing/2016/5/14/chartex" xmlns:mc="http://schemas.openxmlformats.org/markup-compatibility/2006" xmlns:aink="http://schemas.microsoft.com/office/drawing/2016/ink" xmlns:am3d="http://schemas.microsoft.com/office/drawing/2017/model3d" xmlns:o="urn:schemas-microsoft-com:office:office" xmlns:r="http://schemas.openxmlformats.org/officeDocument/2006/relationships" xmlns:m="http://schemas.openxmlformats.org/officeDocument/2006/math" xmlns:v="urn:schemas-microsoft-com:vml" xmlns:wp14="http://schemas.microsoft.com/office/word/2010/wordprocessingDrawing" xmlns:wp="http://schemas.openxmlformats.org/drawingml/2006/wordprocessingDrawing" xmlns:w10="urn:schemas-microsoft-com:office:word" xmlns:w="http://schemas.openxmlformats.org/wordprocessingml/2006/main" xmlns:w14="http://schemas.microsoft.com/office/word/2010/wordml" xmlns:w15="http://schemas.microsoft.com/office/word/2012/wordml" xmlns:w16cid="http://schemas.microsoft.com/office/word/2016/wordml/cid" xmlns:w16se="http://schemas.microsoft.com/office/word/2015/wordml/symex" xmlns:wpg="http://schemas.microsoft.com/office/word/2010/wordprocessingGroup" xmlns:wpi="http://schemas.microsoft.com/office/word/2010/wordprocessingInk" xmlns:wne="http://schemas.microsoft.com/office/word/2006/wordml" xmlns:wps="http://schemas.microsoft.com/office/word/2010/wordprocessingShape" mc:Ignorable="w14 w15 w16se w16cid wp14">
-  <w:abstractNum w:abstractNumId="0" w15:restartNumberingAfterBreak="0">
+<w:numbering xmlns:wpc="http://schemas.microsoft.com/office/word/2010/wordprocessingCanvas" xmlns:mc="http://schemas.openxmlformats.org/markup-compatibility/2006" xmlns:o="urn:schemas-microsoft-com:office:office" xmlns:r="http://schemas.openxmlformats.org/officeDocument/2006/relationships" xmlns:m="http://schemas.openxmlformats.org/officeDocument/2006/math" xmlns:v="urn:schemas-microsoft-com:vml" xmlns:wp14="http://schemas.microsoft.com/office/word/2010/wordprocessingDrawing" xmlns:wp="http://schemas.openxmlformats.org/drawingml/2006/wordprocessingDrawing" xmlns:w10="urn:schemas-microsoft-com:office:word" xmlns:w="http://schemas.openxmlformats.org/wordprocessingml/2006/main" xmlns:w14="http://schemas.microsoft.com/office/word/2010/wordml" xmlns:w15="http://schemas.microsoft.com/office/word/2012/wordml" xmlns:wpg="http://schemas.microsoft.com/office/word/2010/wordprocessingGroup" xmlns:wpi="http://schemas.microsoft.com/office/word/2010/wordprocessingInk" xmlns:wne="http://schemas.microsoft.com/office/word/2006/wordml" xmlns:wps="http://schemas.microsoft.com/office/word/2010/wordprocessingShape" mc:Ignorable="w14 w15 wp14">
+  <w:abstractNum w:abstractNumId="0">
     <w:nsid w:val="1C7F73A3"/>
     <w:multiLevelType w:val="hybridMultilevel"/>
     <w:tmpl w:val="28E2F50E"/>
@@ -937,7 +4089,7 @@
       </w:pPr>
     </w:lvl>
   </w:abstractNum>
-  <w:abstractNum w:abstractNumId="1" w15:restartNumberingAfterBreak="0">
+  <w:abstractNum w:abstractNumId="1">
     <w:nsid w:val="25F849DF"/>
     <w:multiLevelType w:val="hybridMultilevel"/>
     <w:tmpl w:val="4D7E2CB2"/>
@@ -1036,7 +4188,7 @@
 </file>
 
 <file path=word/styles.xml><?xml version="1.0" encoding="utf-8"?>
-<w:styles xmlns:mc="http://schemas.openxmlformats.org/markup-compatibility/2006" xmlns:r="http://schemas.openxmlformats.org/officeDocument/2006/relationships" xmlns:w="http://schemas.openxmlformats.org/wordprocessingml/2006/main" xmlns:w14="http://schemas.microsoft.com/office/word/2010/wordml" xmlns:w15="http://schemas.microsoft.com/office/word/2012/wordml" xmlns:w16cid="http://schemas.microsoft.com/office/word/2016/wordml/cid" xmlns:w16se="http://schemas.microsoft.com/office/word/2015/wordml/symex" mc:Ignorable="w14 w15 w16se w16cid">
+<w:styles xmlns:mc="http://schemas.openxmlformats.org/markup-compatibility/2006" xmlns:r="http://schemas.openxmlformats.org/officeDocument/2006/relationships" xmlns:w="http://schemas.openxmlformats.org/wordprocessingml/2006/main" xmlns:w14="http://schemas.microsoft.com/office/word/2010/wordml" xmlns:w15="http://schemas.microsoft.com/office/word/2012/wordml" mc:Ignorable="w14 w15">
   <w:docDefaults>
     <w:rPrDefault>
       <w:rPr>
@@ -1049,7 +4201,7 @@
     </w:rPrDefault>
     <w:pPrDefault/>
   </w:docDefaults>
-  <w:latentStyles w:defLockedState="0" w:defUIPriority="99" w:defSemiHidden="0" w:defUnhideWhenUsed="0" w:defQFormat="0" w:count="375">
+  <w:latentStyles w:defLockedState="0" w:defUIPriority="99" w:defSemiHidden="0" w:defUnhideWhenUsed="0" w:defQFormat="0" w:count="371">
     <w:lsdException w:name="Normal" w:uiPriority="0" w:qFormat="1"/>
     <w:lsdException w:name="heading 1" w:uiPriority="9" w:qFormat="1"/>
     <w:lsdException w:name="heading 2" w:semiHidden="1" w:uiPriority="9" w:unhideWhenUsed="1" w:qFormat="1"/>
@@ -1421,10 +4573,6 @@
     <w:lsdException w:name="List Table 5 Dark Accent 6" w:uiPriority="50"/>
     <w:lsdException w:name="List Table 6 Colorful Accent 6" w:uiPriority="51"/>
     <w:lsdException w:name="List Table 7 Colorful Accent 6" w:uiPriority="52"/>
-    <w:lsdException w:name="Mention" w:semiHidden="1" w:unhideWhenUsed="1"/>
-    <w:lsdException w:name="Smart Hyperlink" w:semiHidden="1" w:unhideWhenUsed="1"/>
-    <w:lsdException w:name="Hashtag" w:semiHidden="1" w:unhideWhenUsed="1"/>
-    <w:lsdException w:name="Unresolved Mention" w:semiHidden="1" w:unhideWhenUsed="1"/>
   </w:latentStyles>
   <w:style w:type="paragraph" w:default="1" w:styleId="a">
     <w:name w:val="Normal"/>
@@ -1438,7 +4586,7 @@
     <w:name w:val="heading 2"/>
     <w:basedOn w:val="a"/>
     <w:next w:val="a"/>
-    <w:link w:val="20"/>
+    <w:link w:val="2Char"/>
     <w:uiPriority w:val="9"/>
     <w:unhideWhenUsed/>
     <w:qFormat/>
@@ -1484,8 +4632,8 @@
     <w:semiHidden/>
     <w:unhideWhenUsed/>
   </w:style>
-  <w:style w:type="character" w:customStyle="1" w:styleId="20">
-    <w:name w:val="标题 2 字符"/>
+  <w:style w:type="character" w:customStyle="1" w:styleId="2Char">
+    <w:name w:val="标题 2 Char"/>
     <w:basedOn w:val="a0"/>
     <w:link w:val="2"/>
     <w:uiPriority w:val="9"/>
@@ -1502,7 +4650,7 @@
     <w:name w:val="Title"/>
     <w:basedOn w:val="a"/>
     <w:next w:val="a"/>
-    <w:link w:val="a4"/>
+    <w:link w:val="Char"/>
     <w:uiPriority w:val="10"/>
     <w:qFormat/>
     <w:rsid w:val="003942BB"/>
@@ -1519,8 +4667,8 @@
       <w:szCs w:val="32"/>
     </w:rPr>
   </w:style>
-  <w:style w:type="character" w:customStyle="1" w:styleId="a4">
-    <w:name w:val="标题 字符"/>
+  <w:style w:type="character" w:customStyle="1" w:styleId="Char">
+    <w:name w:val="标题 Char"/>
     <w:basedOn w:val="a0"/>
     <w:link w:val="a3"/>
     <w:uiPriority w:val="10"/>
@@ -1533,7 +4681,7 @@
       <w:szCs w:val="32"/>
     </w:rPr>
   </w:style>
-  <w:style w:type="paragraph" w:styleId="a5">
+  <w:style w:type="paragraph" w:styleId="a4">
     <w:name w:val="List Paragraph"/>
     <w:basedOn w:val="a"/>
     <w:uiPriority w:val="34"/>
@@ -1543,10 +4691,10 @@
       <w:ind w:firstLineChars="200" w:firstLine="420"/>
     </w:pPr>
   </w:style>
-  <w:style w:type="paragraph" w:styleId="a6">
+  <w:style w:type="paragraph" w:styleId="a5">
     <w:name w:val="Balloon Text"/>
     <w:basedOn w:val="a"/>
-    <w:link w:val="a7"/>
+    <w:link w:val="Char0"/>
     <w:uiPriority w:val="99"/>
     <w:semiHidden/>
     <w:unhideWhenUsed/>
@@ -1556,16 +4704,53 @@
       <w:szCs w:val="18"/>
     </w:rPr>
   </w:style>
-  <w:style w:type="character" w:customStyle="1" w:styleId="a7">
-    <w:name w:val="批注框文本 字符"/>
+  <w:style w:type="character" w:customStyle="1" w:styleId="Char0">
+    <w:name w:val="批注框文本 Char"/>
     <w:basedOn w:val="a0"/>
-    <w:link w:val="a6"/>
+    <w:link w:val="a5"/>
     <w:uiPriority w:val="99"/>
     <w:semiHidden/>
     <w:rsid w:val="000D4F9F"/>
     <w:rPr>
       <w:sz w:val="18"/>
       <w:szCs w:val="18"/>
+    </w:rPr>
+  </w:style>
+  <w:style w:type="paragraph" w:styleId="a6">
+    <w:name w:val="Subtitle"/>
+    <w:basedOn w:val="a"/>
+    <w:next w:val="a"/>
+    <w:link w:val="Char1"/>
+    <w:uiPriority w:val="11"/>
+    <w:qFormat/>
+    <w:rsid w:val="0071408F"/>
+    <w:pPr>
+      <w:spacing w:before="240" w:after="60" w:line="312" w:lineRule="auto"/>
+      <w:jc w:val="center"/>
+      <w:outlineLvl w:val="1"/>
+    </w:pPr>
+    <w:rPr>
+      <w:rFonts w:asciiTheme="majorHAnsi" w:eastAsia="宋体" w:hAnsiTheme="majorHAnsi" w:cstheme="majorBidi"/>
+      <w:b/>
+      <w:bCs/>
+      <w:kern w:val="28"/>
+      <w:sz w:val="32"/>
+      <w:szCs w:val="32"/>
+    </w:rPr>
+  </w:style>
+  <w:style w:type="character" w:customStyle="1" w:styleId="Char1">
+    <w:name w:val="副标题 Char"/>
+    <w:basedOn w:val="a0"/>
+    <w:link w:val="a6"/>
+    <w:uiPriority w:val="11"/>
+    <w:rsid w:val="0071408F"/>
+    <w:rPr>
+      <w:rFonts w:asciiTheme="majorHAnsi" w:eastAsia="宋体" w:hAnsiTheme="majorHAnsi" w:cstheme="majorBidi"/>
+      <w:b/>
+      <w:bCs/>
+      <w:kern w:val="28"/>
+      <w:sz w:val="32"/>
+      <w:szCs w:val="32"/>
     </w:rPr>
   </w:style>
 </w:styles>
@@ -1871,7 +5056,7 @@
 </file>
 
 <file path=customXml/itemProps1.xml><?xml version="1.0" encoding="utf-8"?>
-<ds:datastoreItem xmlns:ds="http://schemas.openxmlformats.org/officeDocument/2006/customXml" ds:itemID="{79D3CF64-2E6A-449D-8832-1A994D174C2E}">
+<ds:datastoreItem xmlns:ds="http://schemas.openxmlformats.org/officeDocument/2006/customXml" ds:itemID="{79968CEA-0ACC-4ABA-9B9E-C76413C8333B}">
   <ds:schemaRefs>
     <ds:schemaRef ds:uri="http://schemas.openxmlformats.org/officeDocument/2006/bibliography"/>
   </ds:schemaRefs>
